--- a/page/eb09/s01/2-page-docx/eb09-s01-0156.docx
+++ b/page/eb09/s01/2-page-docx/eb09-s01-0156.docx
@@ -4,7 +4,7 @@
   <w:body>
     <w:p>
       <w:pPr>
-        <w:pStyle w:val="Style4"/>
+        <w:pStyle w:val="Style5"/>
         <w:keepNext w:val="0"/>
         <w:keepLines w:val="0"/>
         <w:widowControl w:val="0"/>
@@ -19,7 +19,8 @@
       </w:pPr>
       <w:r>
         <w:rPr>
-          <w:color w:val="554936"/>
+          <w:rFonts w:ascii="Times New Roman" w:eastAsia="Times New Roman" w:hAnsi="Times New Roman" w:cs="Times New Roman"/>
+          <w:color w:val="000000"/>
           <w:spacing w:val="0"/>
           <w:w w:val="100"/>
           <w:position w:val="0"/>
@@ -30,6 +31,8 @@
       </w:r>
       <w:r>
         <w:rPr>
+          <w:rFonts w:ascii="Times New Roman" w:eastAsia="Times New Roman" w:hAnsi="Times New Roman" w:cs="Times New Roman"/>
+          <w:color w:val="000000"/>
           <w:spacing w:val="0"/>
           <w:w w:val="100"/>
           <w:position w:val="0"/>
@@ -40,7 +43,8 @@
       </w:r>
       <w:r>
         <w:rPr>
-          <w:color w:val="554936"/>
+          <w:rFonts w:ascii="Times New Roman" w:eastAsia="Times New Roman" w:hAnsi="Times New Roman" w:cs="Times New Roman"/>
+          <w:color w:val="000000"/>
           <w:spacing w:val="0"/>
           <w:w w:val="100"/>
           <w:position w:val="0"/>
@@ -51,7 +55,8 @@
       </w:r>
       <w:r>
         <w:rPr>
-          <w:color w:val="554936"/>
+          <w:rFonts w:ascii="Times New Roman" w:eastAsia="Times New Roman" w:hAnsi="Times New Roman" w:cs="Times New Roman"/>
+          <w:color w:val="000000"/>
           <w:spacing w:val="0"/>
           <w:w w:val="100"/>
           <w:position w:val="0"/>
@@ -62,7 +67,8 @@
       </w:r>
       <w:r>
         <w:rPr>
-          <w:color w:val="554936"/>
+          <w:rFonts w:ascii="Times New Roman" w:eastAsia="Times New Roman" w:hAnsi="Times New Roman" w:cs="Times New Roman"/>
+          <w:color w:val="000000"/>
           <w:spacing w:val="0"/>
           <w:w w:val="100"/>
           <w:position w:val="0"/>
@@ -73,9 +79,10 @@
       </w:r>
       <w:r>
         <w:rPr>
-          <w:i/>
-          <w:iCs/>
-          <w:color w:val="554936"/>
+          <w:rFonts w:ascii="Times New Roman" w:eastAsia="Times New Roman" w:hAnsi="Times New Roman" w:cs="Times New Roman"/>
+          <w:i/>
+          <w:iCs/>
+          <w:color w:val="000000"/>
           <w:spacing w:val="0"/>
           <w:w w:val="100"/>
           <w:position w:val="0"/>
@@ -86,9 +93,10 @@
       </w:r>
       <w:r>
         <w:rPr>
-          <w:i/>
-          <w:iCs/>
-          <w:color w:val="554936"/>
+          <w:rFonts w:ascii="Times New Roman" w:eastAsia="Times New Roman" w:hAnsi="Times New Roman" w:cs="Times New Roman"/>
+          <w:i/>
+          <w:iCs/>
+          <w:color w:val="000000"/>
           <w:spacing w:val="0"/>
           <w:w w:val="100"/>
           <w:position w:val="0"/>
@@ -99,9 +107,10 @@
       </w:r>
       <w:r>
         <w:rPr>
-          <w:i/>
-          <w:iCs/>
-          <w:color w:val="554936"/>
+          <w:rFonts w:ascii="Times New Roman" w:eastAsia="Times New Roman" w:hAnsi="Times New Roman" w:cs="Times New Roman"/>
+          <w:i/>
+          <w:iCs/>
+          <w:color w:val="000000"/>
           <w:spacing w:val="0"/>
           <w:w w:val="100"/>
           <w:position w:val="0"/>
@@ -112,9 +121,10 @@
       </w:r>
       <w:r>
         <w:rPr>
-          <w:i/>
-          <w:iCs/>
-          <w:color w:val="554936"/>
+          <w:rFonts w:ascii="Times New Roman" w:eastAsia="Times New Roman" w:hAnsi="Times New Roman" w:cs="Times New Roman"/>
+          <w:i/>
+          <w:iCs/>
+          <w:color w:val="000000"/>
           <w:spacing w:val="0"/>
           <w:w w:val="100"/>
           <w:position w:val="0"/>
@@ -125,7 +135,8 @@
       </w:r>
       <w:r>
         <w:rPr>
-          <w:color w:val="554936"/>
+          <w:rFonts w:ascii="Times New Roman" w:eastAsia="Times New Roman" w:hAnsi="Times New Roman" w:cs="Times New Roman"/>
+          <w:color w:val="000000"/>
           <w:spacing w:val="0"/>
           <w:w w:val="100"/>
           <w:position w:val="0"/>
@@ -138,9 +149,10 @@
       </w:r>
       <w:r>
         <w:rPr>
-          <w:i/>
-          <w:iCs/>
-          <w:color w:val="554936"/>
+          <w:rFonts w:ascii="Times New Roman" w:eastAsia="Times New Roman" w:hAnsi="Times New Roman" w:cs="Times New Roman"/>
+          <w:i/>
+          <w:iCs/>
+          <w:color w:val="000000"/>
           <w:spacing w:val="0"/>
           <w:w w:val="100"/>
           <w:position w:val="0"/>
@@ -151,9 +163,10 @@
       </w:r>
       <w:r>
         <w:rPr>
-          <w:i/>
-          <w:iCs/>
-          <w:color w:val="554936"/>
+          <w:rFonts w:ascii="Times New Roman" w:eastAsia="Times New Roman" w:hAnsi="Times New Roman" w:cs="Times New Roman"/>
+          <w:i/>
+          <w:iCs/>
+          <w:color w:val="000000"/>
           <w:spacing w:val="0"/>
           <w:w w:val="100"/>
           <w:position w:val="0"/>
@@ -164,9 +177,10 @@
       </w:r>
       <w:r>
         <w:rPr>
-          <w:i/>
-          <w:iCs/>
-          <w:color w:val="554936"/>
+          <w:rFonts w:ascii="Times New Roman" w:eastAsia="Times New Roman" w:hAnsi="Times New Roman" w:cs="Times New Roman"/>
+          <w:i/>
+          <w:iCs/>
+          <w:color w:val="000000"/>
           <w:spacing w:val="0"/>
           <w:w w:val="100"/>
           <w:position w:val="0"/>
@@ -177,7 +191,8 @@
       </w:r>
       <w:r>
         <w:rPr>
-          <w:color w:val="554936"/>
+          <w:rFonts w:ascii="Times New Roman" w:eastAsia="Times New Roman" w:hAnsi="Times New Roman" w:cs="Times New Roman"/>
+          <w:color w:val="000000"/>
           <w:spacing w:val="0"/>
           <w:w w:val="100"/>
           <w:position w:val="0"/>
@@ -188,9 +203,10 @@
       </w:r>
       <w:r>
         <w:rPr>
-          <w:i/>
-          <w:iCs/>
-          <w:color w:val="554936"/>
+          <w:rFonts w:ascii="Times New Roman" w:eastAsia="Times New Roman" w:hAnsi="Times New Roman" w:cs="Times New Roman"/>
+          <w:i/>
+          <w:iCs/>
+          <w:color w:val="000000"/>
           <w:spacing w:val="0"/>
           <w:w w:val="100"/>
           <w:position w:val="0"/>
@@ -201,9 +217,10 @@
       </w:r>
       <w:r>
         <w:rPr>
-          <w:i/>
-          <w:iCs/>
-          <w:color w:val="554936"/>
+          <w:rFonts w:ascii="Times New Roman" w:eastAsia="Times New Roman" w:hAnsi="Times New Roman" w:cs="Times New Roman"/>
+          <w:i/>
+          <w:iCs/>
+          <w:color w:val="000000"/>
           <w:spacing w:val="0"/>
           <w:w w:val="100"/>
           <w:position w:val="0"/>
@@ -214,9 +231,10 @@
       </w:r>
       <w:r>
         <w:rPr>
-          <w:i/>
-          <w:iCs/>
-          <w:color w:val="554936"/>
+          <w:rFonts w:ascii="Times New Roman" w:eastAsia="Times New Roman" w:hAnsi="Times New Roman" w:cs="Times New Roman"/>
+          <w:i/>
+          <w:iCs/>
+          <w:color w:val="000000"/>
           <w:spacing w:val="0"/>
           <w:w w:val="100"/>
           <w:position w:val="0"/>
@@ -227,7 +245,8 @@
       </w:r>
       <w:r>
         <w:rPr>
-          <w:color w:val="554936"/>
+          <w:rFonts w:ascii="Times New Roman" w:eastAsia="Times New Roman" w:hAnsi="Times New Roman" w:cs="Times New Roman"/>
+          <w:color w:val="000000"/>
           <w:spacing w:val="0"/>
           <w:w w:val="100"/>
           <w:position w:val="0"/>
@@ -238,9 +257,10 @@
       </w:r>
       <w:r>
         <w:rPr>
-          <w:i/>
-          <w:iCs/>
-          <w:color w:val="554936"/>
+          <w:rFonts w:ascii="Times New Roman" w:eastAsia="Times New Roman" w:hAnsi="Times New Roman" w:cs="Times New Roman"/>
+          <w:i/>
+          <w:iCs/>
+          <w:color w:val="000000"/>
           <w:spacing w:val="0"/>
           <w:w w:val="100"/>
           <w:position w:val="0"/>
@@ -251,9 +271,10 @@
       </w:r>
       <w:r>
         <w:rPr>
-          <w:i/>
-          <w:iCs/>
-          <w:color w:val="554936"/>
+          <w:rFonts w:ascii="Times New Roman" w:eastAsia="Times New Roman" w:hAnsi="Times New Roman" w:cs="Times New Roman"/>
+          <w:i/>
+          <w:iCs/>
+          <w:color w:val="000000"/>
           <w:spacing w:val="0"/>
           <w:w w:val="100"/>
           <w:position w:val="0"/>
@@ -264,9 +285,10 @@
       </w:r>
       <w:r>
         <w:rPr>
-          <w:i/>
-          <w:iCs/>
-          <w:color w:val="554936"/>
+          <w:rFonts w:ascii="Times New Roman" w:eastAsia="Times New Roman" w:hAnsi="Times New Roman" w:cs="Times New Roman"/>
+          <w:i/>
+          <w:iCs/>
+          <w:color w:val="000000"/>
           <w:spacing w:val="0"/>
           <w:w w:val="100"/>
           <w:position w:val="0"/>
@@ -277,9 +299,10 @@
       </w:r>
       <w:r>
         <w:rPr>
-          <w:i/>
-          <w:iCs/>
-          <w:color w:val="554936"/>
+          <w:rFonts w:ascii="Times New Roman" w:eastAsia="Times New Roman" w:hAnsi="Times New Roman" w:cs="Times New Roman"/>
+          <w:i/>
+          <w:iCs/>
+          <w:color w:val="000000"/>
           <w:spacing w:val="0"/>
           <w:w w:val="100"/>
           <w:position w:val="0"/>
@@ -290,9 +313,10 @@
       </w:r>
       <w:r>
         <w:rPr>
-          <w:i/>
-          <w:iCs/>
-          <w:color w:val="554936"/>
+          <w:rFonts w:ascii="Times New Roman" w:eastAsia="Times New Roman" w:hAnsi="Times New Roman" w:cs="Times New Roman"/>
+          <w:i/>
+          <w:iCs/>
+          <w:color w:val="000000"/>
           <w:spacing w:val="0"/>
           <w:w w:val="100"/>
           <w:position w:val="0"/>
@@ -303,9 +327,10 @@
       </w:r>
       <w:r>
         <w:rPr>
-          <w:i/>
-          <w:iCs/>
-          <w:color w:val="554936"/>
+          <w:rFonts w:ascii="Times New Roman" w:eastAsia="Times New Roman" w:hAnsi="Times New Roman" w:cs="Times New Roman"/>
+          <w:i/>
+          <w:iCs/>
+          <w:color w:val="000000"/>
           <w:spacing w:val="0"/>
           <w:w w:val="100"/>
           <w:position w:val="0"/>
@@ -316,9 +341,10 @@
       </w:r>
       <w:r>
         <w:rPr>
-          <w:i/>
-          <w:iCs/>
-          <w:color w:val="554936"/>
+          <w:rFonts w:ascii="Times New Roman" w:eastAsia="Times New Roman" w:hAnsi="Times New Roman" w:cs="Times New Roman"/>
+          <w:i/>
+          <w:iCs/>
+          <w:color w:val="000000"/>
           <w:spacing w:val="0"/>
           <w:w w:val="100"/>
           <w:position w:val="0"/>
@@ -329,7 +355,8 @@
       </w:r>
       <w:r>
         <w:rPr>
-          <w:color w:val="554936"/>
+          <w:rFonts w:ascii="Times New Roman" w:eastAsia="Times New Roman" w:hAnsi="Times New Roman" w:cs="Times New Roman"/>
+          <w:color w:val="000000"/>
           <w:spacing w:val="0"/>
           <w:w w:val="100"/>
           <w:position w:val="0"/>
@@ -340,9 +367,10 @@
       </w:r>
       <w:r>
         <w:rPr>
-          <w:i/>
-          <w:iCs/>
-          <w:color w:val="554936"/>
+          <w:rFonts w:ascii="Times New Roman" w:eastAsia="Times New Roman" w:hAnsi="Times New Roman" w:cs="Times New Roman"/>
+          <w:i/>
+          <w:iCs/>
+          <w:color w:val="000000"/>
           <w:spacing w:val="0"/>
           <w:w w:val="100"/>
           <w:position w:val="0"/>
@@ -353,9 +381,10 @@
       </w:r>
       <w:r>
         <w:rPr>
-          <w:i/>
-          <w:iCs/>
-          <w:color w:val="554936"/>
+          <w:rFonts w:ascii="Times New Roman" w:eastAsia="Times New Roman" w:hAnsi="Times New Roman" w:cs="Times New Roman"/>
+          <w:i/>
+          <w:iCs/>
+          <w:color w:val="000000"/>
           <w:spacing w:val="0"/>
           <w:w w:val="100"/>
           <w:position w:val="0"/>
@@ -366,9 +395,10 @@
       </w:r>
       <w:r>
         <w:rPr>
-          <w:i/>
-          <w:iCs/>
-          <w:color w:val="554936"/>
+          <w:rFonts w:ascii="Times New Roman" w:eastAsia="Times New Roman" w:hAnsi="Times New Roman" w:cs="Times New Roman"/>
+          <w:i/>
+          <w:iCs/>
+          <w:color w:val="000000"/>
           <w:spacing w:val="0"/>
           <w:w w:val="100"/>
           <w:position w:val="0"/>
@@ -379,7 +409,8 @@
       </w:r>
       <w:r>
         <w:rPr>
-          <w:color w:val="554936"/>
+          <w:rFonts w:ascii="Times New Roman" w:eastAsia="Times New Roman" w:hAnsi="Times New Roman" w:cs="Times New Roman"/>
+          <w:color w:val="000000"/>
           <w:spacing w:val="0"/>
           <w:w w:val="100"/>
           <w:position w:val="0"/>
@@ -390,7 +421,8 @@
       </w:r>
       <w:r>
         <w:rPr>
-          <w:color w:val="554936"/>
+          <w:rFonts w:ascii="Times New Roman" w:eastAsia="Times New Roman" w:hAnsi="Times New Roman" w:cs="Times New Roman"/>
+          <w:color w:val="000000"/>
           <w:spacing w:val="0"/>
           <w:w w:val="100"/>
           <w:position w:val="0"/>
@@ -401,7 +433,8 @@
       </w:r>
       <w:r>
         <w:rPr>
-          <w:color w:val="554936"/>
+          <w:rFonts w:ascii="Times New Roman" w:eastAsia="Times New Roman" w:hAnsi="Times New Roman" w:cs="Times New Roman"/>
+          <w:color w:val="000000"/>
           <w:spacing w:val="0"/>
           <w:w w:val="100"/>
           <w:position w:val="0"/>
@@ -412,7 +445,8 @@
       </w:r>
       <w:r>
         <w:rPr>
-          <w:color w:val="554936"/>
+          <w:rFonts w:ascii="Times New Roman" w:eastAsia="Times New Roman" w:hAnsi="Times New Roman" w:cs="Times New Roman"/>
+          <w:color w:val="000000"/>
           <w:spacing w:val="0"/>
           <w:w w:val="100"/>
           <w:position w:val="0"/>
@@ -423,7 +457,8 @@
       </w:r>
       <w:r>
         <w:rPr>
-          <w:color w:val="554936"/>
+          <w:rFonts w:ascii="Times New Roman" w:eastAsia="Times New Roman" w:hAnsi="Times New Roman" w:cs="Times New Roman"/>
+          <w:color w:val="000000"/>
           <w:spacing w:val="0"/>
           <w:w w:val="100"/>
           <w:position w:val="0"/>
@@ -434,9 +469,10 @@
       </w:r>
       <w:r>
         <w:rPr>
-          <w:i/>
-          <w:iCs/>
-          <w:color w:val="554936"/>
+          <w:rFonts w:ascii="Times New Roman" w:eastAsia="Times New Roman" w:hAnsi="Times New Roman" w:cs="Times New Roman"/>
+          <w:i/>
+          <w:iCs/>
+          <w:color w:val="000000"/>
           <w:spacing w:val="0"/>
           <w:w w:val="100"/>
           <w:position w:val="0"/>
@@ -447,9 +483,10 @@
       </w:r>
       <w:r>
         <w:rPr>
-          <w:i/>
-          <w:iCs/>
-          <w:color w:val="554936"/>
+          <w:rFonts w:ascii="Times New Roman" w:eastAsia="Times New Roman" w:hAnsi="Times New Roman" w:cs="Times New Roman"/>
+          <w:i/>
+          <w:iCs/>
+          <w:color w:val="000000"/>
           <w:spacing w:val="0"/>
           <w:w w:val="100"/>
           <w:position w:val="0"/>
@@ -460,9 +497,10 @@
       </w:r>
       <w:r>
         <w:rPr>
-          <w:i/>
-          <w:iCs/>
-          <w:color w:val="554936"/>
+          <w:rFonts w:ascii="Times New Roman" w:eastAsia="Times New Roman" w:hAnsi="Times New Roman" w:cs="Times New Roman"/>
+          <w:i/>
+          <w:iCs/>
+          <w:color w:val="000000"/>
           <w:spacing w:val="0"/>
           <w:w w:val="100"/>
           <w:position w:val="0"/>
@@ -473,9 +511,10 @@
       </w:r>
       <w:r>
         <w:rPr>
-          <w:i/>
-          <w:iCs/>
-          <w:color w:val="554936"/>
+          <w:rFonts w:ascii="Times New Roman" w:eastAsia="Times New Roman" w:hAnsi="Times New Roman" w:cs="Times New Roman"/>
+          <w:i/>
+          <w:iCs/>
+          <w:color w:val="000000"/>
           <w:spacing w:val="0"/>
           <w:w w:val="100"/>
           <w:position w:val="0"/>
@@ -486,7 +525,8 @@
       </w:r>
       <w:r>
         <w:rPr>
-          <w:color w:val="554936"/>
+          <w:rFonts w:ascii="Times New Roman" w:eastAsia="Times New Roman" w:hAnsi="Times New Roman" w:cs="Times New Roman"/>
+          <w:color w:val="000000"/>
           <w:spacing w:val="0"/>
           <w:w w:val="100"/>
           <w:position w:val="0"/>
@@ -501,9 +541,10 @@
       </w:r>
       <w:r>
         <w:rPr>
-          <w:i/>
-          <w:iCs/>
-          <w:color w:val="554936"/>
+          <w:rFonts w:ascii="Times New Roman" w:eastAsia="Times New Roman" w:hAnsi="Times New Roman" w:cs="Times New Roman"/>
+          <w:i/>
+          <w:iCs/>
+          <w:color w:val="000000"/>
           <w:spacing w:val="0"/>
           <w:w w:val="100"/>
           <w:position w:val="0"/>
@@ -514,9 +555,10 @@
       </w:r>
       <w:r>
         <w:rPr>
-          <w:i/>
-          <w:iCs/>
-          <w:color w:val="554936"/>
+          <w:rFonts w:ascii="Times New Roman" w:eastAsia="Times New Roman" w:hAnsi="Times New Roman" w:cs="Times New Roman"/>
+          <w:i/>
+          <w:iCs/>
+          <w:color w:val="000000"/>
           <w:spacing w:val="0"/>
           <w:w w:val="100"/>
           <w:position w:val="0"/>
@@ -527,9 +569,10 @@
       </w:r>
       <w:r>
         <w:rPr>
-          <w:i/>
-          <w:iCs/>
-          <w:color w:val="554936"/>
+          <w:rFonts w:ascii="Times New Roman" w:eastAsia="Times New Roman" w:hAnsi="Times New Roman" w:cs="Times New Roman"/>
+          <w:i/>
+          <w:iCs/>
+          <w:color w:val="000000"/>
           <w:spacing w:val="0"/>
           <w:w w:val="100"/>
           <w:position w:val="0"/>
@@ -540,9 +583,10 @@
       </w:r>
       <w:r>
         <w:rPr>
-          <w:i/>
-          <w:iCs/>
-          <w:color w:val="554936"/>
+          <w:rFonts w:ascii="Times New Roman" w:eastAsia="Times New Roman" w:hAnsi="Times New Roman" w:cs="Times New Roman"/>
+          <w:i/>
+          <w:iCs/>
+          <w:color w:val="000000"/>
           <w:spacing w:val="0"/>
           <w:w w:val="100"/>
           <w:position w:val="0"/>
@@ -555,9 +599,10 @@
       </w:r>
       <w:r>
         <w:rPr>
-          <w:i/>
-          <w:iCs/>
-          <w:color w:val="554936"/>
+          <w:rFonts w:ascii="Times New Roman" w:eastAsia="Times New Roman" w:hAnsi="Times New Roman" w:cs="Times New Roman"/>
+          <w:i/>
+          <w:iCs/>
+          <w:color w:val="000000"/>
           <w:spacing w:val="0"/>
           <w:w w:val="100"/>
           <w:position w:val="0"/>
@@ -570,9 +615,10 @@
       </w:r>
       <w:r>
         <w:rPr>
-          <w:i/>
-          <w:iCs/>
-          <w:color w:val="554936"/>
+          <w:rFonts w:ascii="Times New Roman" w:eastAsia="Times New Roman" w:hAnsi="Times New Roman" w:cs="Times New Roman"/>
+          <w:i/>
+          <w:iCs/>
+          <w:color w:val="000000"/>
           <w:spacing w:val="0"/>
           <w:w w:val="100"/>
           <w:position w:val="0"/>
@@ -585,7 +631,8 @@
       </w:r>
       <w:r>
         <w:rPr>
-          <w:color w:val="554936"/>
+          <w:rFonts w:ascii="Times New Roman" w:eastAsia="Times New Roman" w:hAnsi="Times New Roman" w:cs="Times New Roman"/>
+          <w:color w:val="000000"/>
           <w:spacing w:val="0"/>
           <w:w w:val="100"/>
           <w:position w:val="0"/>
@@ -597,7 +644,7 @@
     </w:p>
     <w:p>
       <w:pPr>
-        <w:pStyle w:val="Style4"/>
+        <w:pStyle w:val="Style5"/>
         <w:keepNext w:val="0"/>
         <w:keepLines w:val="0"/>
         <w:widowControl w:val="0"/>
@@ -609,7 +656,8 @@
       </w:pPr>
       <w:r>
         <w:rPr>
-          <w:color w:val="554936"/>
+          <w:rFonts w:ascii="Times New Roman" w:eastAsia="Times New Roman" w:hAnsi="Times New Roman" w:cs="Times New Roman"/>
+          <w:color w:val="000000"/>
           <w:spacing w:val="0"/>
           <w:w w:val="100"/>
           <w:position w:val="0"/>
@@ -621,7 +669,7 @@
     </w:p>
     <w:p>
       <w:pPr>
-        <w:pStyle w:val="Style12"/>
+        <w:pStyle w:val="Style13"/>
         <w:keepNext w:val="0"/>
         <w:keepLines w:val="0"/>
         <w:widowControl w:val="0"/>
@@ -632,7 +680,8 @@
       </w:pPr>
       <w:r>
         <w:rPr>
-          <w:color w:val="554936"/>
+          <w:rFonts w:ascii="Times New Roman" w:eastAsia="Times New Roman" w:hAnsi="Times New Roman" w:cs="Times New Roman"/>
+          <w:color w:val="000000"/>
           <w:spacing w:val="0"/>
           <w:w w:val="100"/>
           <w:position w:val="0"/>
@@ -643,9 +692,10 @@
       </w:r>
       <w:r>
         <w:rPr>
-          <w:i/>
-          <w:iCs/>
-          <w:color w:val="554936"/>
+          <w:rFonts w:ascii="Times New Roman" w:eastAsia="Times New Roman" w:hAnsi="Times New Roman" w:cs="Times New Roman"/>
+          <w:i/>
+          <w:iCs/>
+          <w:color w:val="000000"/>
           <w:spacing w:val="0"/>
           <w:w w:val="100"/>
           <w:position w:val="0"/>
@@ -656,7 +706,8 @@
       </w:r>
       <w:r>
         <w:rPr>
-          <w:color w:val="554936"/>
+          <w:rFonts w:ascii="Times New Roman" w:eastAsia="Times New Roman" w:hAnsi="Times New Roman" w:cs="Times New Roman"/>
+          <w:color w:val="000000"/>
           <w:spacing w:val="0"/>
           <w:w w:val="100"/>
           <w:position w:val="0"/>
@@ -667,9 +718,10 @@
       </w:r>
       <w:r>
         <w:rPr>
-          <w:i/>
-          <w:iCs/>
-          <w:color w:val="554936"/>
+          <w:rFonts w:ascii="Times New Roman" w:eastAsia="Times New Roman" w:hAnsi="Times New Roman" w:cs="Times New Roman"/>
+          <w:i/>
+          <w:iCs/>
+          <w:color w:val="000000"/>
           <w:spacing w:val="0"/>
           <w:w w:val="100"/>
           <w:position w:val="0"/>
@@ -680,9 +732,10 @@
       </w:r>
       <w:r>
         <w:rPr>
-          <w:i/>
-          <w:iCs/>
-          <w:color w:val="554936"/>
+          <w:rFonts w:ascii="Times New Roman" w:eastAsia="Times New Roman" w:hAnsi="Times New Roman" w:cs="Times New Roman"/>
+          <w:i/>
+          <w:iCs/>
+          <w:color w:val="000000"/>
           <w:spacing w:val="0"/>
           <w:w w:val="100"/>
           <w:position w:val="0"/>
@@ -693,7 +746,8 @@
       </w:r>
       <w:r>
         <w:rPr>
-          <w:color w:val="554936"/>
+          <w:rFonts w:ascii="Times New Roman" w:eastAsia="Times New Roman" w:hAnsi="Times New Roman" w:cs="Times New Roman"/>
+          <w:color w:val="000000"/>
           <w:spacing w:val="0"/>
           <w:w w:val="100"/>
           <w:position w:val="0"/>
@@ -704,6 +758,8 @@
       </w:r>
       <w:r>
         <w:rPr>
+          <w:rFonts w:ascii="Times New Roman" w:eastAsia="Times New Roman" w:hAnsi="Times New Roman" w:cs="Times New Roman"/>
+          <w:color w:val="000000"/>
           <w:spacing w:val="0"/>
           <w:w w:val="100"/>
           <w:position w:val="0"/>
@@ -714,7 +770,8 @@
       </w:r>
       <w:r>
         <w:rPr>
-          <w:color w:val="554936"/>
+          <w:rFonts w:ascii="Times New Roman" w:eastAsia="Times New Roman" w:hAnsi="Times New Roman" w:cs="Times New Roman"/>
+          <w:color w:val="000000"/>
           <w:spacing w:val="0"/>
           <w:w w:val="100"/>
           <w:position w:val="0"/>
@@ -725,6 +782,8 @@
       </w:r>
       <w:r>
         <w:rPr>
+          <w:rFonts w:ascii="Times New Roman" w:eastAsia="Times New Roman" w:hAnsi="Times New Roman" w:cs="Times New Roman"/>
+          <w:color w:val="000000"/>
           <w:spacing w:val="0"/>
           <w:w w:val="100"/>
           <w:position w:val="0"/>
@@ -735,7 +794,8 @@
       </w:r>
       <w:r>
         <w:rPr>
-          <w:color w:val="554936"/>
+          <w:rFonts w:ascii="Times New Roman" w:eastAsia="Times New Roman" w:hAnsi="Times New Roman" w:cs="Times New Roman"/>
+          <w:color w:val="000000"/>
           <w:spacing w:val="0"/>
           <w:w w:val="100"/>
           <w:position w:val="0"/>
@@ -746,6 +806,8 @@
       </w:r>
       <w:r>
         <w:rPr>
+          <w:rFonts w:ascii="Times New Roman" w:eastAsia="Times New Roman" w:hAnsi="Times New Roman" w:cs="Times New Roman"/>
+          <w:color w:val="000000"/>
           <w:spacing w:val="0"/>
           <w:w w:val="100"/>
           <w:position w:val="0"/>
@@ -756,7 +818,8 @@
       </w:r>
       <w:r>
         <w:rPr>
-          <w:color w:val="554936"/>
+          <w:rFonts w:ascii="Times New Roman" w:eastAsia="Times New Roman" w:hAnsi="Times New Roman" w:cs="Times New Roman"/>
+          <w:color w:val="000000"/>
           <w:spacing w:val="0"/>
           <w:w w:val="100"/>
           <w:position w:val="0"/>
@@ -767,6 +830,8 @@
       </w:r>
       <w:r>
         <w:rPr>
+          <w:rFonts w:ascii="Times New Roman" w:eastAsia="Times New Roman" w:hAnsi="Times New Roman" w:cs="Times New Roman"/>
+          <w:color w:val="000000"/>
           <w:spacing w:val="0"/>
           <w:w w:val="100"/>
           <w:position w:val="0"/>
@@ -777,7 +842,8 @@
       </w:r>
       <w:r>
         <w:rPr>
-          <w:color w:val="554936"/>
+          <w:rFonts w:ascii="Times New Roman" w:eastAsia="Times New Roman" w:hAnsi="Times New Roman" w:cs="Times New Roman"/>
+          <w:color w:val="000000"/>
           <w:spacing w:val="0"/>
           <w:w w:val="100"/>
           <w:position w:val="0"/>
@@ -788,6 +854,8 @@
       </w:r>
       <w:r>
         <w:rPr>
+          <w:rFonts w:ascii="Times New Roman" w:eastAsia="Times New Roman" w:hAnsi="Times New Roman" w:cs="Times New Roman"/>
+          <w:color w:val="000000"/>
           <w:spacing w:val="0"/>
           <w:w w:val="100"/>
           <w:position w:val="0"/>
@@ -798,7 +866,8 @@
       </w:r>
       <w:r>
         <w:rPr>
-          <w:color w:val="554936"/>
+          <w:rFonts w:ascii="Times New Roman" w:eastAsia="Times New Roman" w:hAnsi="Times New Roman" w:cs="Times New Roman"/>
+          <w:color w:val="000000"/>
           <w:spacing w:val="0"/>
           <w:w w:val="100"/>
           <w:position w:val="0"/>
@@ -809,6 +878,8 @@
       </w:r>
       <w:r>
         <w:rPr>
+          <w:rFonts w:ascii="Times New Roman" w:eastAsia="Times New Roman" w:hAnsi="Times New Roman" w:cs="Times New Roman"/>
+          <w:color w:val="000000"/>
           <w:spacing w:val="0"/>
           <w:w w:val="100"/>
           <w:position w:val="0"/>
@@ -819,7 +890,8 @@
       </w:r>
       <w:r>
         <w:rPr>
-          <w:color w:val="554936"/>
+          <w:rFonts w:ascii="Times New Roman" w:eastAsia="Times New Roman" w:hAnsi="Times New Roman" w:cs="Times New Roman"/>
+          <w:color w:val="000000"/>
           <w:spacing w:val="0"/>
           <w:w w:val="100"/>
           <w:position w:val="0"/>
@@ -830,8 +902,10 @@
       </w:r>
       <w:r>
         <w:rPr>
-          <w:i/>
-          <w:iCs/>
+          <w:rFonts w:ascii="Times New Roman" w:eastAsia="Times New Roman" w:hAnsi="Times New Roman" w:cs="Times New Roman"/>
+          <w:i/>
+          <w:iCs/>
+          <w:color w:val="000000"/>
           <w:spacing w:val="0"/>
           <w:w w:val="100"/>
           <w:position w:val="0"/>
@@ -842,8 +916,10 @@
       </w:r>
       <w:r>
         <w:rPr>
-          <w:i/>
-          <w:iCs/>
+          <w:rFonts w:ascii="Times New Roman" w:eastAsia="Times New Roman" w:hAnsi="Times New Roman" w:cs="Times New Roman"/>
+          <w:i/>
+          <w:iCs/>
+          <w:color w:val="000000"/>
           <w:spacing w:val="0"/>
           <w:w w:val="100"/>
           <w:position w:val="0"/>
@@ -854,8 +930,10 @@
       </w:r>
       <w:r>
         <w:rPr>
-          <w:i/>
-          <w:iCs/>
+          <w:rFonts w:ascii="Times New Roman" w:eastAsia="Times New Roman" w:hAnsi="Times New Roman" w:cs="Times New Roman"/>
+          <w:i/>
+          <w:iCs/>
+          <w:color w:val="000000"/>
           <w:spacing w:val="0"/>
           <w:w w:val="100"/>
           <w:position w:val="0"/>
@@ -866,7 +944,8 @@
       </w:r>
       <w:r>
         <w:rPr>
-          <w:color w:val="554936"/>
+          <w:rFonts w:ascii="Times New Roman" w:eastAsia="Times New Roman" w:hAnsi="Times New Roman" w:cs="Times New Roman"/>
+          <w:color w:val="000000"/>
           <w:spacing w:val="0"/>
           <w:w w:val="100"/>
           <w:position w:val="0"/>
@@ -877,6 +956,8 @@
       </w:r>
       <w:r>
         <w:rPr>
+          <w:rFonts w:ascii="Times New Roman" w:eastAsia="Times New Roman" w:hAnsi="Times New Roman" w:cs="Times New Roman"/>
+          <w:color w:val="000000"/>
           <w:spacing w:val="0"/>
           <w:w w:val="100"/>
           <w:position w:val="0"/>
@@ -887,7 +968,8 @@
       </w:r>
       <w:r>
         <w:rPr>
-          <w:color w:val="554936"/>
+          <w:rFonts w:ascii="Times New Roman" w:eastAsia="Times New Roman" w:hAnsi="Times New Roman" w:cs="Times New Roman"/>
+          <w:color w:val="000000"/>
           <w:spacing w:val="0"/>
           <w:w w:val="100"/>
           <w:position w:val="0"/>
@@ -898,6 +980,8 @@
       </w:r>
       <w:r>
         <w:rPr>
+          <w:rFonts w:ascii="Times New Roman" w:eastAsia="Times New Roman" w:hAnsi="Times New Roman" w:cs="Times New Roman"/>
+          <w:color w:val="000000"/>
           <w:spacing w:val="0"/>
           <w:w w:val="100"/>
           <w:position w:val="0"/>
@@ -908,7 +992,8 @@
       </w:r>
       <w:r>
         <w:rPr>
-          <w:color w:val="554936"/>
+          <w:rFonts w:ascii="Times New Roman" w:eastAsia="Times New Roman" w:hAnsi="Times New Roman" w:cs="Times New Roman"/>
+          <w:color w:val="000000"/>
           <w:spacing w:val="0"/>
           <w:w w:val="100"/>
           <w:position w:val="0"/>
@@ -919,6 +1004,8 @@
       </w:r>
       <w:r>
         <w:rPr>
+          <w:rFonts w:ascii="Times New Roman" w:eastAsia="Times New Roman" w:hAnsi="Times New Roman" w:cs="Times New Roman"/>
+          <w:color w:val="000000"/>
           <w:spacing w:val="0"/>
           <w:w w:val="100"/>
           <w:position w:val="0"/>
@@ -929,7 +1016,8 @@
       </w:r>
       <w:r>
         <w:rPr>
-          <w:color w:val="554936"/>
+          <w:rFonts w:ascii="Times New Roman" w:eastAsia="Times New Roman" w:hAnsi="Times New Roman" w:cs="Times New Roman"/>
+          <w:color w:val="000000"/>
           <w:spacing w:val="0"/>
           <w:w w:val="100"/>
           <w:position w:val="0"/>
@@ -940,6 +1028,8 @@
       </w:r>
       <w:r>
         <w:rPr>
+          <w:rFonts w:ascii="Times New Roman" w:eastAsia="Times New Roman" w:hAnsi="Times New Roman" w:cs="Times New Roman"/>
+          <w:color w:val="000000"/>
           <w:spacing w:val="0"/>
           <w:w w:val="100"/>
           <w:position w:val="0"/>
@@ -950,7 +1040,8 @@
       </w:r>
       <w:r>
         <w:rPr>
-          <w:color w:val="554936"/>
+          <w:rFonts w:ascii="Times New Roman" w:eastAsia="Times New Roman" w:hAnsi="Times New Roman" w:cs="Times New Roman"/>
+          <w:color w:val="000000"/>
           <w:spacing w:val="0"/>
           <w:w w:val="100"/>
           <w:position w:val="0"/>
@@ -961,6 +1052,8 @@
       </w:r>
       <w:r>
         <w:rPr>
+          <w:rFonts w:ascii="Times New Roman" w:eastAsia="Times New Roman" w:hAnsi="Times New Roman" w:cs="Times New Roman"/>
+          <w:color w:val="000000"/>
           <w:spacing w:val="0"/>
           <w:w w:val="100"/>
           <w:position w:val="0"/>
@@ -971,7 +1064,8 @@
       </w:r>
       <w:r>
         <w:rPr>
-          <w:color w:val="554936"/>
+          <w:rFonts w:ascii="Times New Roman" w:eastAsia="Times New Roman" w:hAnsi="Times New Roman" w:cs="Times New Roman"/>
+          <w:color w:val="000000"/>
           <w:spacing w:val="0"/>
           <w:w w:val="100"/>
           <w:position w:val="0"/>
@@ -982,6 +1076,8 @@
       </w:r>
       <w:r>
         <w:rPr>
+          <w:rFonts w:ascii="Times New Roman" w:eastAsia="Times New Roman" w:hAnsi="Times New Roman" w:cs="Times New Roman"/>
+          <w:color w:val="000000"/>
           <w:spacing w:val="0"/>
           <w:w w:val="100"/>
           <w:position w:val="0"/>
@@ -992,7 +1088,8 @@
       </w:r>
       <w:r>
         <w:rPr>
-          <w:color w:val="554936"/>
+          <w:rFonts w:ascii="Times New Roman" w:eastAsia="Times New Roman" w:hAnsi="Times New Roman" w:cs="Times New Roman"/>
+          <w:color w:val="000000"/>
           <w:spacing w:val="0"/>
           <w:w w:val="100"/>
           <w:position w:val="0"/>
@@ -1003,8 +1100,10 @@
       </w:r>
       <w:r>
         <w:rPr>
-          <w:i/>
-          <w:iCs/>
+          <w:rFonts w:ascii="Times New Roman" w:eastAsia="Times New Roman" w:hAnsi="Times New Roman" w:cs="Times New Roman"/>
+          <w:i/>
+          <w:iCs/>
+          <w:color w:val="000000"/>
           <w:spacing w:val="0"/>
           <w:w w:val="100"/>
           <w:position w:val="0"/>
@@ -1015,6 +1114,8 @@
       </w:r>
       <w:r>
         <w:rPr>
+          <w:rFonts w:ascii="Times New Roman" w:eastAsia="Times New Roman" w:hAnsi="Times New Roman" w:cs="Times New Roman"/>
+          <w:color w:val="000000"/>
           <w:spacing w:val="0"/>
           <w:w w:val="100"/>
           <w:position w:val="0"/>
@@ -1025,7 +1126,8 @@
       </w:r>
       <w:r>
         <w:rPr>
-          <w:color w:val="554936"/>
+          <w:rFonts w:ascii="Times New Roman" w:eastAsia="Times New Roman" w:hAnsi="Times New Roman" w:cs="Times New Roman"/>
+          <w:color w:val="000000"/>
           <w:spacing w:val="0"/>
           <w:w w:val="100"/>
           <w:position w:val="0"/>
@@ -1036,6 +1138,8 @@
       </w:r>
       <w:r>
         <w:rPr>
+          <w:rFonts w:ascii="Times New Roman" w:eastAsia="Times New Roman" w:hAnsi="Times New Roman" w:cs="Times New Roman"/>
+          <w:color w:val="000000"/>
           <w:spacing w:val="0"/>
           <w:w w:val="100"/>
           <w:position w:val="0"/>
@@ -1046,7 +1150,8 @@
       </w:r>
       <w:r>
         <w:rPr>
-          <w:color w:val="554936"/>
+          <w:rFonts w:ascii="Times New Roman" w:eastAsia="Times New Roman" w:hAnsi="Times New Roman" w:cs="Times New Roman"/>
+          <w:color w:val="000000"/>
           <w:spacing w:val="0"/>
           <w:w w:val="100"/>
           <w:position w:val="0"/>
@@ -1057,6 +1162,8 @@
       </w:r>
       <w:r>
         <w:rPr>
+          <w:rFonts w:ascii="Times New Roman" w:eastAsia="Times New Roman" w:hAnsi="Times New Roman" w:cs="Times New Roman"/>
+          <w:color w:val="000000"/>
           <w:spacing w:val="0"/>
           <w:w w:val="100"/>
           <w:position w:val="0"/>
@@ -1067,7 +1174,8 @@
       </w:r>
       <w:r>
         <w:rPr>
-          <w:color w:val="554936"/>
+          <w:rFonts w:ascii="Times New Roman" w:eastAsia="Times New Roman" w:hAnsi="Times New Roman" w:cs="Times New Roman"/>
+          <w:color w:val="000000"/>
           <w:spacing w:val="0"/>
           <w:w w:val="100"/>
           <w:position w:val="0"/>
@@ -1078,6 +1186,8 @@
       </w:r>
       <w:r>
         <w:rPr>
+          <w:rFonts w:ascii="Times New Roman" w:eastAsia="Times New Roman" w:hAnsi="Times New Roman" w:cs="Times New Roman"/>
+          <w:color w:val="000000"/>
           <w:spacing w:val="0"/>
           <w:w w:val="100"/>
           <w:position w:val="0"/>
@@ -1088,7 +1198,8 @@
       </w:r>
       <w:r>
         <w:rPr>
-          <w:color w:val="554936"/>
+          <w:rFonts w:ascii="Times New Roman" w:eastAsia="Times New Roman" w:hAnsi="Times New Roman" w:cs="Times New Roman"/>
+          <w:color w:val="000000"/>
           <w:spacing w:val="0"/>
           <w:w w:val="100"/>
           <w:position w:val="0"/>
@@ -1099,8 +1210,10 @@
       </w:r>
       <w:r>
         <w:rPr>
-          <w:i/>
-          <w:iCs/>
+          <w:rFonts w:ascii="Times New Roman" w:eastAsia="Times New Roman" w:hAnsi="Times New Roman" w:cs="Times New Roman"/>
+          <w:i/>
+          <w:iCs/>
+          <w:color w:val="000000"/>
           <w:spacing w:val="0"/>
           <w:w w:val="100"/>
           <w:position w:val="0"/>
@@ -1111,9 +1224,10 @@
       </w:r>
       <w:r>
         <w:rPr>
-          <w:i/>
-          <w:iCs/>
-          <w:color w:val="554936"/>
+          <w:rFonts w:ascii="Times New Roman" w:eastAsia="Times New Roman" w:hAnsi="Times New Roman" w:cs="Times New Roman"/>
+          <w:i/>
+          <w:iCs/>
+          <w:color w:val="000000"/>
           <w:spacing w:val="0"/>
           <w:w w:val="100"/>
           <w:position w:val="0"/>
@@ -1124,7 +1238,8 @@
       </w:r>
       <w:r>
         <w:rPr>
-          <w:color w:val="554936"/>
+          <w:rFonts w:ascii="Times New Roman" w:eastAsia="Times New Roman" w:hAnsi="Times New Roman" w:cs="Times New Roman"/>
+          <w:color w:val="000000"/>
           <w:spacing w:val="0"/>
           <w:w w:val="100"/>
           <w:position w:val="0"/>
@@ -1135,6 +1250,8 @@
       </w:r>
       <w:r>
         <w:rPr>
+          <w:rFonts w:ascii="Times New Roman" w:eastAsia="Times New Roman" w:hAnsi="Times New Roman" w:cs="Times New Roman"/>
+          <w:color w:val="000000"/>
           <w:spacing w:val="0"/>
           <w:w w:val="100"/>
           <w:position w:val="0"/>
@@ -1145,7 +1262,8 @@
       </w:r>
       <w:r>
         <w:rPr>
-          <w:color w:val="554936"/>
+          <w:rFonts w:ascii="Times New Roman" w:eastAsia="Times New Roman" w:hAnsi="Times New Roman" w:cs="Times New Roman"/>
+          <w:color w:val="000000"/>
           <w:spacing w:val="0"/>
           <w:w w:val="100"/>
           <w:position w:val="0"/>
@@ -1156,6 +1274,8 @@
       </w:r>
       <w:r>
         <w:rPr>
+          <w:rFonts w:ascii="Times New Roman" w:eastAsia="Times New Roman" w:hAnsi="Times New Roman" w:cs="Times New Roman"/>
+          <w:color w:val="000000"/>
           <w:spacing w:val="0"/>
           <w:w w:val="100"/>
           <w:position w:val="0"/>
@@ -1166,7 +1286,8 @@
       </w:r>
       <w:r>
         <w:rPr>
-          <w:color w:val="554936"/>
+          <w:rFonts w:ascii="Times New Roman" w:eastAsia="Times New Roman" w:hAnsi="Times New Roman" w:cs="Times New Roman"/>
+          <w:color w:val="000000"/>
           <w:spacing w:val="0"/>
           <w:w w:val="100"/>
           <w:position w:val="0"/>
@@ -1177,6 +1298,8 @@
       </w:r>
       <w:r>
         <w:rPr>
+          <w:rFonts w:ascii="Times New Roman" w:eastAsia="Times New Roman" w:hAnsi="Times New Roman" w:cs="Times New Roman"/>
+          <w:color w:val="000000"/>
           <w:spacing w:val="0"/>
           <w:w w:val="100"/>
           <w:position w:val="0"/>
@@ -1187,7 +1310,8 @@
       </w:r>
       <w:r>
         <w:rPr>
-          <w:color w:val="554936"/>
+          <w:rFonts w:ascii="Times New Roman" w:eastAsia="Times New Roman" w:hAnsi="Times New Roman" w:cs="Times New Roman"/>
+          <w:color w:val="000000"/>
           <w:spacing w:val="0"/>
           <w:w w:val="100"/>
           <w:position w:val="0"/>
@@ -1198,6 +1322,8 @@
       </w:r>
       <w:r>
         <w:rPr>
+          <w:rFonts w:ascii="Times New Roman" w:eastAsia="Times New Roman" w:hAnsi="Times New Roman" w:cs="Times New Roman"/>
+          <w:color w:val="000000"/>
           <w:spacing w:val="0"/>
           <w:w w:val="100"/>
           <w:position w:val="0"/>
@@ -1208,7 +1334,8 @@
       </w:r>
       <w:r>
         <w:rPr>
-          <w:color w:val="554936"/>
+          <w:rFonts w:ascii="Times New Roman" w:eastAsia="Times New Roman" w:hAnsi="Times New Roman" w:cs="Times New Roman"/>
+          <w:color w:val="000000"/>
           <w:spacing w:val="0"/>
           <w:w w:val="100"/>
           <w:position w:val="0"/>
@@ -1219,6 +1346,8 @@
       </w:r>
       <w:r>
         <w:rPr>
+          <w:rFonts w:ascii="Times New Roman" w:eastAsia="Times New Roman" w:hAnsi="Times New Roman" w:cs="Times New Roman"/>
+          <w:color w:val="000000"/>
           <w:spacing w:val="0"/>
           <w:w w:val="100"/>
           <w:position w:val="0"/>
@@ -1229,7 +1358,8 @@
       </w:r>
       <w:r>
         <w:rPr>
-          <w:color w:val="554936"/>
+          <w:rFonts w:ascii="Times New Roman" w:eastAsia="Times New Roman" w:hAnsi="Times New Roman" w:cs="Times New Roman"/>
+          <w:color w:val="000000"/>
           <w:spacing w:val="0"/>
           <w:w w:val="100"/>
           <w:position w:val="0"/>
@@ -1240,6 +1370,8 @@
       </w:r>
       <w:r>
         <w:rPr>
+          <w:rFonts w:ascii="Times New Roman" w:eastAsia="Times New Roman" w:hAnsi="Times New Roman" w:cs="Times New Roman"/>
+          <w:color w:val="000000"/>
           <w:spacing w:val="0"/>
           <w:w w:val="100"/>
           <w:position w:val="0"/>
@@ -1250,7 +1382,8 @@
       </w:r>
       <w:r>
         <w:rPr>
-          <w:color w:val="554936"/>
+          <w:rFonts w:ascii="Times New Roman" w:eastAsia="Times New Roman" w:hAnsi="Times New Roman" w:cs="Times New Roman"/>
+          <w:color w:val="000000"/>
           <w:spacing w:val="0"/>
           <w:w w:val="100"/>
           <w:position w:val="0"/>
@@ -1261,8 +1394,10 @@
       </w:r>
       <w:r>
         <w:rPr>
-          <w:i/>
-          <w:iCs/>
+          <w:rFonts w:ascii="Times New Roman" w:eastAsia="Times New Roman" w:hAnsi="Times New Roman" w:cs="Times New Roman"/>
+          <w:i/>
+          <w:iCs/>
+          <w:color w:val="000000"/>
           <w:spacing w:val="0"/>
           <w:w w:val="100"/>
           <w:position w:val="0"/>
@@ -1273,6 +1408,8 @@
       </w:r>
       <w:r>
         <w:rPr>
+          <w:rFonts w:ascii="Times New Roman" w:eastAsia="Times New Roman" w:hAnsi="Times New Roman" w:cs="Times New Roman"/>
+          <w:color w:val="000000"/>
           <w:spacing w:val="0"/>
           <w:w w:val="100"/>
           <w:position w:val="0"/>
@@ -1283,7 +1420,8 @@
       </w:r>
       <w:r>
         <w:rPr>
-          <w:color w:val="554936"/>
+          <w:rFonts w:ascii="Times New Roman" w:eastAsia="Times New Roman" w:hAnsi="Times New Roman" w:cs="Times New Roman"/>
+          <w:color w:val="000000"/>
           <w:spacing w:val="0"/>
           <w:w w:val="100"/>
           <w:position w:val="0"/>
@@ -1294,6 +1432,8 @@
       </w:r>
       <w:r>
         <w:rPr>
+          <w:rFonts w:ascii="Times New Roman" w:eastAsia="Times New Roman" w:hAnsi="Times New Roman" w:cs="Times New Roman"/>
+          <w:color w:val="000000"/>
           <w:spacing w:val="0"/>
           <w:w w:val="100"/>
           <w:position w:val="0"/>
@@ -1304,7 +1444,8 @@
       </w:r>
       <w:r>
         <w:rPr>
-          <w:color w:val="554936"/>
+          <w:rFonts w:ascii="Times New Roman" w:eastAsia="Times New Roman" w:hAnsi="Times New Roman" w:cs="Times New Roman"/>
+          <w:color w:val="000000"/>
           <w:spacing w:val="0"/>
           <w:w w:val="100"/>
           <w:position w:val="0"/>
@@ -1315,6 +1456,8 @@
       </w:r>
       <w:r>
         <w:rPr>
+          <w:rFonts w:ascii="Times New Roman" w:eastAsia="Times New Roman" w:hAnsi="Times New Roman" w:cs="Times New Roman"/>
+          <w:color w:val="000000"/>
           <w:spacing w:val="0"/>
           <w:w w:val="100"/>
           <w:position w:val="0"/>
@@ -1325,7 +1468,8 @@
       </w:r>
       <w:r>
         <w:rPr>
-          <w:color w:val="554936"/>
+          <w:rFonts w:ascii="Times New Roman" w:eastAsia="Times New Roman" w:hAnsi="Times New Roman" w:cs="Times New Roman"/>
+          <w:color w:val="000000"/>
           <w:spacing w:val="0"/>
           <w:w w:val="100"/>
           <w:position w:val="0"/>
@@ -1336,6 +1480,8 @@
       </w:r>
       <w:r>
         <w:rPr>
+          <w:rFonts w:ascii="Times New Roman" w:eastAsia="Times New Roman" w:hAnsi="Times New Roman" w:cs="Times New Roman"/>
+          <w:color w:val="000000"/>
           <w:spacing w:val="0"/>
           <w:w w:val="100"/>
           <w:position w:val="0"/>
@@ -1347,7 +1493,7 @@
     </w:p>
     <w:p>
       <w:pPr>
-        <w:pStyle w:val="Style12"/>
+        <w:pStyle w:val="Style13"/>
         <w:keepNext w:val="0"/>
         <w:keepLines w:val="0"/>
         <w:widowControl w:val="0"/>
@@ -1358,7 +1504,8 @@
       </w:pPr>
       <w:r>
         <w:rPr>
-          <w:color w:val="554936"/>
+          <w:rFonts w:ascii="Times New Roman" w:eastAsia="Times New Roman" w:hAnsi="Times New Roman" w:cs="Times New Roman"/>
+          <w:color w:val="000000"/>
           <w:spacing w:val="0"/>
           <w:w w:val="100"/>
           <w:position w:val="0"/>
@@ -1369,6 +1516,8 @@
       </w:r>
       <w:r>
         <w:rPr>
+          <w:rFonts w:ascii="Times New Roman" w:eastAsia="Times New Roman" w:hAnsi="Times New Roman" w:cs="Times New Roman"/>
+          <w:color w:val="000000"/>
           <w:spacing w:val="0"/>
           <w:w w:val="100"/>
           <w:position w:val="0"/>
@@ -1379,7 +1528,8 @@
       </w:r>
       <w:r>
         <w:rPr>
-          <w:color w:val="554936"/>
+          <w:rFonts w:ascii="Times New Roman" w:eastAsia="Times New Roman" w:hAnsi="Times New Roman" w:cs="Times New Roman"/>
+          <w:color w:val="000000"/>
           <w:spacing w:val="0"/>
           <w:w w:val="100"/>
           <w:position w:val="0"/>
@@ -1390,6 +1540,8 @@
       </w:r>
       <w:r>
         <w:rPr>
+          <w:rFonts w:ascii="Times New Roman" w:eastAsia="Times New Roman" w:hAnsi="Times New Roman" w:cs="Times New Roman"/>
+          <w:color w:val="000000"/>
           <w:spacing w:val="0"/>
           <w:w w:val="100"/>
           <w:position w:val="0"/>
@@ -1400,7 +1552,8 @@
       </w:r>
       <w:r>
         <w:rPr>
-          <w:color w:val="554936"/>
+          <w:rFonts w:ascii="Times New Roman" w:eastAsia="Times New Roman" w:hAnsi="Times New Roman" w:cs="Times New Roman"/>
+          <w:color w:val="000000"/>
           <w:spacing w:val="0"/>
           <w:w w:val="100"/>
           <w:position w:val="0"/>
@@ -1411,6 +1564,8 @@
       </w:r>
       <w:r>
         <w:rPr>
+          <w:rFonts w:ascii="Times New Roman" w:eastAsia="Times New Roman" w:hAnsi="Times New Roman" w:cs="Times New Roman"/>
+          <w:color w:val="000000"/>
           <w:spacing w:val="0"/>
           <w:w w:val="100"/>
           <w:position w:val="0"/>
@@ -1421,7 +1576,8 @@
       </w:r>
       <w:r>
         <w:rPr>
-          <w:color w:val="554936"/>
+          <w:rFonts w:ascii="Times New Roman" w:eastAsia="Times New Roman" w:hAnsi="Times New Roman" w:cs="Times New Roman"/>
+          <w:color w:val="000000"/>
           <w:spacing w:val="0"/>
           <w:w w:val="100"/>
           <w:position w:val="0"/>
@@ -1432,6 +1588,8 @@
       </w:r>
       <w:r>
         <w:rPr>
+          <w:rFonts w:ascii="Times New Roman" w:eastAsia="Times New Roman" w:hAnsi="Times New Roman" w:cs="Times New Roman"/>
+          <w:color w:val="000000"/>
           <w:spacing w:val="0"/>
           <w:w w:val="100"/>
           <w:position w:val="0"/>
@@ -1442,7 +1600,8 @@
       </w:r>
       <w:r>
         <w:rPr>
-          <w:color w:val="554936"/>
+          <w:rFonts w:ascii="Times New Roman" w:eastAsia="Times New Roman" w:hAnsi="Times New Roman" w:cs="Times New Roman"/>
+          <w:color w:val="000000"/>
           <w:spacing w:val="0"/>
           <w:w w:val="100"/>
           <w:position w:val="0"/>
@@ -1453,6 +1612,8 @@
       </w:r>
       <w:r>
         <w:rPr>
+          <w:rFonts w:ascii="Times New Roman" w:eastAsia="Times New Roman" w:hAnsi="Times New Roman" w:cs="Times New Roman"/>
+          <w:color w:val="000000"/>
           <w:spacing w:val="0"/>
           <w:w w:val="100"/>
           <w:position w:val="0"/>
@@ -1463,7 +1624,8 @@
       </w:r>
       <w:r>
         <w:rPr>
-          <w:color w:val="554936"/>
+          <w:rFonts w:ascii="Times New Roman" w:eastAsia="Times New Roman" w:hAnsi="Times New Roman" w:cs="Times New Roman"/>
+          <w:color w:val="000000"/>
           <w:spacing w:val="0"/>
           <w:w w:val="100"/>
           <w:position w:val="0"/>
@@ -1474,6 +1636,8 @@
       </w:r>
       <w:r>
         <w:rPr>
+          <w:rFonts w:ascii="Times New Roman" w:eastAsia="Times New Roman" w:hAnsi="Times New Roman" w:cs="Times New Roman"/>
+          <w:color w:val="000000"/>
           <w:spacing w:val="0"/>
           <w:w w:val="100"/>
           <w:position w:val="0"/>
@@ -1484,7 +1648,8 @@
       </w:r>
       <w:r>
         <w:rPr>
-          <w:color w:val="554936"/>
+          <w:rFonts w:ascii="Times New Roman" w:eastAsia="Times New Roman" w:hAnsi="Times New Roman" w:cs="Times New Roman"/>
+          <w:color w:val="000000"/>
           <w:spacing w:val="0"/>
           <w:w w:val="100"/>
           <w:position w:val="0"/>
@@ -1495,6 +1660,8 @@
       </w:r>
       <w:r>
         <w:rPr>
+          <w:rFonts w:ascii="Times New Roman" w:eastAsia="Times New Roman" w:hAnsi="Times New Roman" w:cs="Times New Roman"/>
+          <w:color w:val="000000"/>
           <w:spacing w:val="0"/>
           <w:w w:val="100"/>
           <w:position w:val="0"/>
@@ -1505,6 +1672,8 @@
       </w:r>
       <w:r>
         <w:rPr>
+          <w:rFonts w:ascii="Times New Roman" w:eastAsia="Times New Roman" w:hAnsi="Times New Roman" w:cs="Times New Roman"/>
+          <w:color w:val="000000"/>
           <w:spacing w:val="0"/>
           <w:w w:val="100"/>
           <w:position w:val="0"/>
@@ -1515,6 +1684,8 @@
       </w:r>
       <w:r>
         <w:rPr>
+          <w:rFonts w:ascii="Times New Roman" w:eastAsia="Times New Roman" w:hAnsi="Times New Roman" w:cs="Times New Roman"/>
+          <w:color w:val="000000"/>
           <w:spacing w:val="0"/>
           <w:w w:val="100"/>
           <w:position w:val="0"/>
@@ -1525,7 +1696,8 @@
       </w:r>
       <w:r>
         <w:rPr>
-          <w:color w:val="554936"/>
+          <w:rFonts w:ascii="Times New Roman" w:eastAsia="Times New Roman" w:hAnsi="Times New Roman" w:cs="Times New Roman"/>
+          <w:color w:val="000000"/>
           <w:spacing w:val="0"/>
           <w:w w:val="100"/>
           <w:position w:val="0"/>
@@ -1536,6 +1708,8 @@
       </w:r>
       <w:r>
         <w:rPr>
+          <w:rFonts w:ascii="Times New Roman" w:eastAsia="Times New Roman" w:hAnsi="Times New Roman" w:cs="Times New Roman"/>
+          <w:color w:val="000000"/>
           <w:spacing w:val="0"/>
           <w:w w:val="100"/>
           <w:position w:val="0"/>
@@ -1546,7 +1720,8 @@
       </w:r>
       <w:r>
         <w:rPr>
-          <w:color w:val="554936"/>
+          <w:rFonts w:ascii="Times New Roman" w:eastAsia="Times New Roman" w:hAnsi="Times New Roman" w:cs="Times New Roman"/>
+          <w:color w:val="000000"/>
           <w:spacing w:val="0"/>
           <w:w w:val="100"/>
           <w:position w:val="0"/>
@@ -1557,6 +1732,8 @@
       </w:r>
       <w:r>
         <w:rPr>
+          <w:rFonts w:ascii="Times New Roman" w:eastAsia="Times New Roman" w:hAnsi="Times New Roman" w:cs="Times New Roman"/>
+          <w:color w:val="000000"/>
           <w:spacing w:val="0"/>
           <w:w w:val="100"/>
           <w:position w:val="0"/>
@@ -1567,7 +1744,8 @@
       </w:r>
       <w:r>
         <w:rPr>
-          <w:color w:val="554936"/>
+          <w:rFonts w:ascii="Times New Roman" w:eastAsia="Times New Roman" w:hAnsi="Times New Roman" w:cs="Times New Roman"/>
+          <w:color w:val="000000"/>
           <w:spacing w:val="0"/>
           <w:w w:val="100"/>
           <w:position w:val="0"/>
@@ -1578,6 +1756,8 @@
       </w:r>
       <w:r>
         <w:rPr>
+          <w:rFonts w:ascii="Times New Roman" w:eastAsia="Times New Roman" w:hAnsi="Times New Roman" w:cs="Times New Roman"/>
+          <w:color w:val="000000"/>
           <w:spacing w:val="0"/>
           <w:w w:val="100"/>
           <w:position w:val="0"/>
@@ -1588,7 +1768,8 @@
       </w:r>
       <w:r>
         <w:rPr>
-          <w:color w:val="554936"/>
+          <w:rFonts w:ascii="Times New Roman" w:eastAsia="Times New Roman" w:hAnsi="Times New Roman" w:cs="Times New Roman"/>
+          <w:color w:val="000000"/>
           <w:spacing w:val="0"/>
           <w:w w:val="100"/>
           <w:position w:val="0"/>
@@ -1599,6 +1780,8 @@
       </w:r>
       <w:r>
         <w:rPr>
+          <w:rFonts w:ascii="Times New Roman" w:eastAsia="Times New Roman" w:hAnsi="Times New Roman" w:cs="Times New Roman"/>
+          <w:color w:val="000000"/>
           <w:spacing w:val="0"/>
           <w:w w:val="100"/>
           <w:position w:val="0"/>
@@ -1609,7 +1792,8 @@
       </w:r>
       <w:r>
         <w:rPr>
-          <w:color w:val="554936"/>
+          <w:rFonts w:ascii="Times New Roman" w:eastAsia="Times New Roman" w:hAnsi="Times New Roman" w:cs="Times New Roman"/>
+          <w:color w:val="000000"/>
           <w:spacing w:val="0"/>
           <w:w w:val="100"/>
           <w:position w:val="0"/>
@@ -1620,6 +1804,8 @@
       </w:r>
       <w:r>
         <w:rPr>
+          <w:rFonts w:ascii="Times New Roman" w:eastAsia="Times New Roman" w:hAnsi="Times New Roman" w:cs="Times New Roman"/>
+          <w:color w:val="000000"/>
           <w:spacing w:val="0"/>
           <w:w w:val="100"/>
           <w:position w:val="0"/>
@@ -1630,7 +1816,8 @@
       </w:r>
       <w:r>
         <w:rPr>
-          <w:color w:val="554936"/>
+          <w:rFonts w:ascii="Times New Roman" w:eastAsia="Times New Roman" w:hAnsi="Times New Roman" w:cs="Times New Roman"/>
+          <w:color w:val="000000"/>
           <w:spacing w:val="0"/>
           <w:w w:val="100"/>
           <w:position w:val="0"/>
@@ -1641,6 +1828,8 @@
       </w:r>
       <w:r>
         <w:rPr>
+          <w:rFonts w:ascii="Times New Roman" w:eastAsia="Times New Roman" w:hAnsi="Times New Roman" w:cs="Times New Roman"/>
+          <w:color w:val="000000"/>
           <w:spacing w:val="0"/>
           <w:w w:val="100"/>
           <w:position w:val="0"/>
@@ -1651,7 +1840,8 @@
       </w:r>
       <w:r>
         <w:rPr>
-          <w:color w:val="554936"/>
+          <w:rFonts w:ascii="Times New Roman" w:eastAsia="Times New Roman" w:hAnsi="Times New Roman" w:cs="Times New Roman"/>
+          <w:color w:val="000000"/>
           <w:spacing w:val="0"/>
           <w:w w:val="100"/>
           <w:position w:val="0"/>
@@ -1662,6 +1852,8 @@
       </w:r>
       <w:r>
         <w:rPr>
+          <w:rFonts w:ascii="Times New Roman" w:eastAsia="Times New Roman" w:hAnsi="Times New Roman" w:cs="Times New Roman"/>
+          <w:color w:val="000000"/>
           <w:spacing w:val="0"/>
           <w:w w:val="100"/>
           <w:position w:val="0"/>
@@ -1672,7 +1864,8 @@
       </w:r>
       <w:r>
         <w:rPr>
-          <w:color w:val="554936"/>
+          <w:rFonts w:ascii="Times New Roman" w:eastAsia="Times New Roman" w:hAnsi="Times New Roman" w:cs="Times New Roman"/>
+          <w:color w:val="000000"/>
           <w:spacing w:val="0"/>
           <w:w w:val="100"/>
           <w:position w:val="0"/>
@@ -1683,6 +1876,8 @@
       </w:r>
       <w:r>
         <w:rPr>
+          <w:rFonts w:ascii="Times New Roman" w:eastAsia="Times New Roman" w:hAnsi="Times New Roman" w:cs="Times New Roman"/>
+          <w:color w:val="000000"/>
           <w:spacing w:val="0"/>
           <w:w w:val="100"/>
           <w:position w:val="0"/>
@@ -1693,7 +1888,8 @@
       </w:r>
       <w:r>
         <w:rPr>
-          <w:color w:val="554936"/>
+          <w:rFonts w:ascii="Times New Roman" w:eastAsia="Times New Roman" w:hAnsi="Times New Roman" w:cs="Times New Roman"/>
+          <w:color w:val="000000"/>
           <w:spacing w:val="0"/>
           <w:w w:val="100"/>
           <w:position w:val="0"/>
@@ -1704,6 +1900,8 @@
       </w:r>
       <w:r>
         <w:rPr>
+          <w:rFonts w:ascii="Times New Roman" w:eastAsia="Times New Roman" w:hAnsi="Times New Roman" w:cs="Times New Roman"/>
+          <w:color w:val="000000"/>
           <w:spacing w:val="0"/>
           <w:w w:val="100"/>
           <w:position w:val="0"/>
@@ -1714,7 +1912,8 @@
       </w:r>
       <w:r>
         <w:rPr>
-          <w:color w:val="554936"/>
+          <w:rFonts w:ascii="Times New Roman" w:eastAsia="Times New Roman" w:hAnsi="Times New Roman" w:cs="Times New Roman"/>
+          <w:color w:val="000000"/>
           <w:spacing w:val="0"/>
           <w:w w:val="100"/>
           <w:position w:val="0"/>
@@ -1725,6 +1924,8 @@
       </w:r>
       <w:r>
         <w:rPr>
+          <w:rFonts w:ascii="Times New Roman" w:eastAsia="Times New Roman" w:hAnsi="Times New Roman" w:cs="Times New Roman"/>
+          <w:color w:val="000000"/>
           <w:spacing w:val="0"/>
           <w:w w:val="100"/>
           <w:position w:val="0"/>
@@ -1735,7 +1936,8 @@
       </w:r>
       <w:r>
         <w:rPr>
-          <w:color w:val="554936"/>
+          <w:rFonts w:ascii="Times New Roman" w:eastAsia="Times New Roman" w:hAnsi="Times New Roman" w:cs="Times New Roman"/>
+          <w:color w:val="000000"/>
           <w:spacing w:val="0"/>
           <w:w w:val="100"/>
           <w:position w:val="0"/>
@@ -1746,6 +1948,8 @@
       </w:r>
       <w:r>
         <w:rPr>
+          <w:rFonts w:ascii="Times New Roman" w:eastAsia="Times New Roman" w:hAnsi="Times New Roman" w:cs="Times New Roman"/>
+          <w:color w:val="000000"/>
           <w:spacing w:val="0"/>
           <w:w w:val="100"/>
           <w:position w:val="0"/>
@@ -1756,7 +1960,8 @@
       </w:r>
       <w:r>
         <w:rPr>
-          <w:color w:val="554936"/>
+          <w:rFonts w:ascii="Times New Roman" w:eastAsia="Times New Roman" w:hAnsi="Times New Roman" w:cs="Times New Roman"/>
+          <w:color w:val="000000"/>
           <w:spacing w:val="0"/>
           <w:w w:val="100"/>
           <w:position w:val="0"/>
@@ -1768,7 +1973,7 @@
     </w:p>
     <w:p>
       <w:pPr>
-        <w:pStyle w:val="Style12"/>
+        <w:pStyle w:val="Style13"/>
         <w:keepNext w:val="0"/>
         <w:keepLines w:val="0"/>
         <w:widowControl w:val="0"/>
@@ -1779,7 +1984,8 @@
       </w:pPr>
       <w:r>
         <w:rPr>
-          <w:color w:val="554936"/>
+          <w:rFonts w:ascii="Times New Roman" w:eastAsia="Times New Roman" w:hAnsi="Times New Roman" w:cs="Times New Roman"/>
+          <w:color w:val="000000"/>
           <w:spacing w:val="0"/>
           <w:w w:val="100"/>
           <w:position w:val="0"/>
@@ -1790,6 +1996,8 @@
       </w:r>
       <w:r>
         <w:rPr>
+          <w:rFonts w:ascii="Times New Roman" w:eastAsia="Times New Roman" w:hAnsi="Times New Roman" w:cs="Times New Roman"/>
+          <w:color w:val="000000"/>
           <w:spacing w:val="0"/>
           <w:w w:val="100"/>
           <w:position w:val="0"/>
@@ -1800,7 +2008,8 @@
       </w:r>
       <w:r>
         <w:rPr>
-          <w:color w:val="554936"/>
+          <w:rFonts w:ascii="Times New Roman" w:eastAsia="Times New Roman" w:hAnsi="Times New Roman" w:cs="Times New Roman"/>
+          <w:color w:val="000000"/>
           <w:spacing w:val="0"/>
           <w:w w:val="100"/>
           <w:position w:val="0"/>
@@ -1811,6 +2020,8 @@
       </w:r>
       <w:r>
         <w:rPr>
+          <w:rFonts w:ascii="Times New Roman" w:eastAsia="Times New Roman" w:hAnsi="Times New Roman" w:cs="Times New Roman"/>
+          <w:color w:val="000000"/>
           <w:spacing w:val="0"/>
           <w:w w:val="100"/>
           <w:position w:val="0"/>
@@ -1821,7 +2032,8 @@
       </w:r>
       <w:r>
         <w:rPr>
-          <w:color w:val="554936"/>
+          <w:rFonts w:ascii="Times New Roman" w:eastAsia="Times New Roman" w:hAnsi="Times New Roman" w:cs="Times New Roman"/>
+          <w:color w:val="000000"/>
           <w:spacing w:val="0"/>
           <w:w w:val="100"/>
           <w:position w:val="0"/>
@@ -1832,6 +2044,8 @@
       </w:r>
       <w:r>
         <w:rPr>
+          <w:rFonts w:ascii="Times New Roman" w:eastAsia="Times New Roman" w:hAnsi="Times New Roman" w:cs="Times New Roman"/>
+          <w:color w:val="000000"/>
           <w:spacing w:val="0"/>
           <w:w w:val="100"/>
           <w:position w:val="0"/>
@@ -1842,7 +2056,8 @@
       </w:r>
       <w:r>
         <w:rPr>
-          <w:color w:val="554936"/>
+          <w:rFonts w:ascii="Times New Roman" w:eastAsia="Times New Roman" w:hAnsi="Times New Roman" w:cs="Times New Roman"/>
+          <w:color w:val="000000"/>
           <w:spacing w:val="0"/>
           <w:w w:val="100"/>
           <w:position w:val="0"/>
@@ -1853,6 +2068,8 @@
       </w:r>
       <w:r>
         <w:rPr>
+          <w:rFonts w:ascii="Times New Roman" w:eastAsia="Times New Roman" w:hAnsi="Times New Roman" w:cs="Times New Roman"/>
+          <w:color w:val="000000"/>
           <w:spacing w:val="0"/>
           <w:w w:val="100"/>
           <w:position w:val="0"/>
@@ -1863,7 +2080,8 @@
       </w:r>
       <w:r>
         <w:rPr>
-          <w:color w:val="554936"/>
+          <w:rFonts w:ascii="Times New Roman" w:eastAsia="Times New Roman" w:hAnsi="Times New Roman" w:cs="Times New Roman"/>
+          <w:color w:val="000000"/>
           <w:spacing w:val="0"/>
           <w:w w:val="100"/>
           <w:position w:val="0"/>
@@ -1874,6 +2092,8 @@
       </w:r>
       <w:r>
         <w:rPr>
+          <w:rFonts w:ascii="Times New Roman" w:eastAsia="Times New Roman" w:hAnsi="Times New Roman" w:cs="Times New Roman"/>
+          <w:color w:val="000000"/>
           <w:spacing w:val="0"/>
           <w:w w:val="100"/>
           <w:position w:val="0"/>
@@ -1884,7 +2104,8 @@
       </w:r>
       <w:r>
         <w:rPr>
-          <w:color w:val="554936"/>
+          <w:rFonts w:ascii="Times New Roman" w:eastAsia="Times New Roman" w:hAnsi="Times New Roman" w:cs="Times New Roman"/>
+          <w:color w:val="000000"/>
           <w:spacing w:val="0"/>
           <w:w w:val="100"/>
           <w:position w:val="0"/>
@@ -1895,6 +2116,8 @@
       </w:r>
       <w:r>
         <w:rPr>
+          <w:rFonts w:ascii="Times New Roman" w:eastAsia="Times New Roman" w:hAnsi="Times New Roman" w:cs="Times New Roman"/>
+          <w:color w:val="000000"/>
           <w:spacing w:val="0"/>
           <w:w w:val="100"/>
           <w:position w:val="0"/>
@@ -1905,7 +2128,8 @@
       </w:r>
       <w:r>
         <w:rPr>
-          <w:color w:val="554936"/>
+          <w:rFonts w:ascii="Times New Roman" w:eastAsia="Times New Roman" w:hAnsi="Times New Roman" w:cs="Times New Roman"/>
+          <w:color w:val="000000"/>
           <w:spacing w:val="0"/>
           <w:w w:val="100"/>
           <w:position w:val="0"/>
@@ -1916,6 +2140,8 @@
       </w:r>
       <w:r>
         <w:rPr>
+          <w:rFonts w:ascii="Times New Roman" w:eastAsia="Times New Roman" w:hAnsi="Times New Roman" w:cs="Times New Roman"/>
+          <w:color w:val="000000"/>
           <w:spacing w:val="0"/>
           <w:w w:val="100"/>
           <w:position w:val="0"/>
@@ -1932,7 +2158,7 @@
     </w:p>
     <w:p>
       <w:pPr>
-        <w:pStyle w:val="Style12"/>
+        <w:pStyle w:val="Style13"/>
         <w:keepNext w:val="0"/>
         <w:keepLines w:val="0"/>
         <w:widowControl w:val="0"/>
@@ -1943,6 +2169,8 @@
       </w:pPr>
       <w:r>
         <w:rPr>
+          <w:rFonts w:ascii="Times New Roman" w:eastAsia="Times New Roman" w:hAnsi="Times New Roman" w:cs="Times New Roman"/>
+          <w:color w:val="000000"/>
           <w:spacing w:val="0"/>
           <w:w w:val="100"/>
           <w:position w:val="0"/>
@@ -1953,8 +2181,10 @@
       </w:r>
       <w:r>
         <w:rPr>
-          <w:i/>
-          <w:iCs/>
+          <w:rFonts w:ascii="Times New Roman" w:eastAsia="Times New Roman" w:hAnsi="Times New Roman" w:cs="Times New Roman"/>
+          <w:i/>
+          <w:iCs/>
+          <w:color w:val="000000"/>
           <w:spacing w:val="0"/>
           <w:w w:val="100"/>
           <w:position w:val="0"/>
@@ -1965,8 +2195,10 @@
       </w:r>
       <w:r>
         <w:rPr>
-          <w:i/>
-          <w:iCs/>
+          <w:rFonts w:ascii="Times New Roman" w:eastAsia="Times New Roman" w:hAnsi="Times New Roman" w:cs="Times New Roman"/>
+          <w:i/>
+          <w:iCs/>
+          <w:color w:val="000000"/>
           <w:spacing w:val="0"/>
           <w:w w:val="100"/>
           <w:position w:val="0"/>
@@ -1977,8 +2209,10 @@
       </w:r>
       <w:r>
         <w:rPr>
-          <w:i/>
-          <w:iCs/>
+          <w:rFonts w:ascii="Times New Roman" w:eastAsia="Times New Roman" w:hAnsi="Times New Roman" w:cs="Times New Roman"/>
+          <w:i/>
+          <w:iCs/>
+          <w:color w:val="000000"/>
           <w:spacing w:val="0"/>
           <w:w w:val="100"/>
           <w:position w:val="0"/>
@@ -1989,6 +2223,8 @@
       </w:r>
       <w:r>
         <w:rPr>
+          <w:rFonts w:ascii="Times New Roman" w:eastAsia="Times New Roman" w:hAnsi="Times New Roman" w:cs="Times New Roman"/>
+          <w:color w:val="000000"/>
           <w:spacing w:val="0"/>
           <w:w w:val="100"/>
           <w:position w:val="0"/>
@@ -1999,8 +2235,10 @@
       </w:r>
       <w:r>
         <w:rPr>
-          <w:i/>
-          <w:iCs/>
+          <w:rFonts w:ascii="Times New Roman" w:eastAsia="Times New Roman" w:hAnsi="Times New Roman" w:cs="Times New Roman"/>
+          <w:i/>
+          <w:iCs/>
+          <w:color w:val="000000"/>
           <w:spacing w:val="0"/>
           <w:w w:val="100"/>
           <w:position w:val="0"/>
@@ -2011,8 +2249,10 @@
       </w:r>
       <w:r>
         <w:rPr>
-          <w:i/>
-          <w:iCs/>
+          <w:rFonts w:ascii="Times New Roman" w:eastAsia="Times New Roman" w:hAnsi="Times New Roman" w:cs="Times New Roman"/>
+          <w:i/>
+          <w:iCs/>
+          <w:color w:val="000000"/>
           <w:spacing w:val="0"/>
           <w:w w:val="100"/>
           <w:position w:val="0"/>
@@ -2023,8 +2263,10 @@
       </w:r>
       <w:r>
         <w:rPr>
-          <w:i/>
-          <w:iCs/>
+          <w:rFonts w:ascii="Times New Roman" w:eastAsia="Times New Roman" w:hAnsi="Times New Roman" w:cs="Times New Roman"/>
+          <w:i/>
+          <w:iCs/>
+          <w:color w:val="000000"/>
           <w:spacing w:val="0"/>
           <w:w w:val="100"/>
           <w:position w:val="0"/>
@@ -2035,6 +2277,8 @@
       </w:r>
       <w:r>
         <w:rPr>
+          <w:rFonts w:ascii="Times New Roman" w:eastAsia="Times New Roman" w:hAnsi="Times New Roman" w:cs="Times New Roman"/>
+          <w:color w:val="000000"/>
           <w:spacing w:val="0"/>
           <w:w w:val="100"/>
           <w:position w:val="0"/>
@@ -2045,8 +2289,10 @@
       </w:r>
       <w:r>
         <w:rPr>
-          <w:i/>
-          <w:iCs/>
+          <w:rFonts w:ascii="Times New Roman" w:eastAsia="Times New Roman" w:hAnsi="Times New Roman" w:cs="Times New Roman"/>
+          <w:i/>
+          <w:iCs/>
+          <w:color w:val="000000"/>
           <w:spacing w:val="0"/>
           <w:w w:val="100"/>
           <w:position w:val="0"/>
@@ -2057,8 +2303,10 @@
       </w:r>
       <w:r>
         <w:rPr>
-          <w:i/>
-          <w:iCs/>
+          <w:rFonts w:ascii="Times New Roman" w:eastAsia="Times New Roman" w:hAnsi="Times New Roman" w:cs="Times New Roman"/>
+          <w:i/>
+          <w:iCs/>
+          <w:color w:val="000000"/>
           <w:spacing w:val="0"/>
           <w:w w:val="100"/>
           <w:position w:val="0"/>
@@ -2069,6 +2317,8 @@
       </w:r>
       <w:r>
         <w:rPr>
+          <w:rFonts w:ascii="Times New Roman" w:eastAsia="Times New Roman" w:hAnsi="Times New Roman" w:cs="Times New Roman"/>
+          <w:color w:val="000000"/>
           <w:spacing w:val="0"/>
           <w:w w:val="100"/>
           <w:position w:val="0"/>
@@ -2079,8 +2329,10 @@
       </w:r>
       <w:r>
         <w:rPr>
-          <w:i/>
-          <w:iCs/>
+          <w:rFonts w:ascii="Times New Roman" w:eastAsia="Times New Roman" w:hAnsi="Times New Roman" w:cs="Times New Roman"/>
+          <w:i/>
+          <w:iCs/>
+          <w:color w:val="000000"/>
           <w:spacing w:val="0"/>
           <w:w w:val="100"/>
           <w:position w:val="0"/>
@@ -2091,8 +2343,10 @@
       </w:r>
       <w:r>
         <w:rPr>
-          <w:i/>
-          <w:iCs/>
+          <w:rFonts w:ascii="Times New Roman" w:eastAsia="Times New Roman" w:hAnsi="Times New Roman" w:cs="Times New Roman"/>
+          <w:i/>
+          <w:iCs/>
+          <w:color w:val="000000"/>
           <w:spacing w:val="0"/>
           <w:w w:val="100"/>
           <w:position w:val="0"/>
@@ -2103,6 +2357,8 @@
       </w:r>
       <w:r>
         <w:rPr>
+          <w:rFonts w:ascii="Times New Roman" w:eastAsia="Times New Roman" w:hAnsi="Times New Roman" w:cs="Times New Roman"/>
+          <w:color w:val="000000"/>
           <w:spacing w:val="0"/>
           <w:w w:val="100"/>
           <w:position w:val="0"/>
@@ -2113,8 +2369,10 @@
       </w:r>
       <w:r>
         <w:rPr>
-          <w:i/>
-          <w:iCs/>
+          <w:rFonts w:ascii="Times New Roman" w:eastAsia="Times New Roman" w:hAnsi="Times New Roman" w:cs="Times New Roman"/>
+          <w:i/>
+          <w:iCs/>
+          <w:color w:val="000000"/>
           <w:spacing w:val="0"/>
           <w:w w:val="100"/>
           <w:position w:val="0"/>
@@ -2125,6 +2383,8 @@
       </w:r>
       <w:r>
         <w:rPr>
+          <w:rFonts w:ascii="Times New Roman" w:eastAsia="Times New Roman" w:hAnsi="Times New Roman" w:cs="Times New Roman"/>
+          <w:color w:val="000000"/>
           <w:spacing w:val="0"/>
           <w:w w:val="100"/>
           <w:position w:val="0"/>
@@ -2135,8 +2395,10 @@
       </w:r>
       <w:r>
         <w:rPr>
-          <w:i/>
-          <w:iCs/>
+          <w:rFonts w:ascii="Times New Roman" w:eastAsia="Times New Roman" w:hAnsi="Times New Roman" w:cs="Times New Roman"/>
+          <w:i/>
+          <w:iCs/>
+          <w:color w:val="000000"/>
           <w:spacing w:val="0"/>
           <w:w w:val="100"/>
           <w:position w:val="0"/>
@@ -2147,6 +2409,8 @@
       </w:r>
       <w:r>
         <w:rPr>
+          <w:rFonts w:ascii="Times New Roman" w:eastAsia="Times New Roman" w:hAnsi="Times New Roman" w:cs="Times New Roman"/>
+          <w:color w:val="000000"/>
           <w:spacing w:val="0"/>
           <w:w w:val="100"/>
           <w:position w:val="0"/>
@@ -2157,8 +2421,10 @@
       </w:r>
       <w:r>
         <w:rPr>
-          <w:i/>
-          <w:iCs/>
+          <w:rFonts w:ascii="Times New Roman" w:eastAsia="Times New Roman" w:hAnsi="Times New Roman" w:cs="Times New Roman"/>
+          <w:i/>
+          <w:iCs/>
+          <w:color w:val="000000"/>
           <w:spacing w:val="0"/>
           <w:w w:val="100"/>
           <w:position w:val="0"/>
@@ -2169,6 +2435,8 @@
       </w:r>
       <w:r>
         <w:rPr>
+          <w:rFonts w:ascii="Times New Roman" w:eastAsia="Times New Roman" w:hAnsi="Times New Roman" w:cs="Times New Roman"/>
+          <w:color w:val="000000"/>
           <w:spacing w:val="0"/>
           <w:w w:val="100"/>
           <w:position w:val="0"/>
@@ -2181,8 +2449,10 @@
       </w:r>
       <w:r>
         <w:rPr>
-          <w:i/>
-          <w:iCs/>
+          <w:rFonts w:ascii="Times New Roman" w:eastAsia="Times New Roman" w:hAnsi="Times New Roman" w:cs="Times New Roman"/>
+          <w:i/>
+          <w:iCs/>
+          <w:color w:val="000000"/>
           <w:spacing w:val="0"/>
           <w:w w:val="100"/>
           <w:position w:val="0"/>
@@ -2193,6 +2463,8 @@
       </w:r>
       <w:r>
         <w:rPr>
+          <w:rFonts w:ascii="Times New Roman" w:eastAsia="Times New Roman" w:hAnsi="Times New Roman" w:cs="Times New Roman"/>
+          <w:color w:val="000000"/>
           <w:spacing w:val="0"/>
           <w:w w:val="100"/>
           <w:position w:val="0"/>
@@ -2203,8 +2475,10 @@
       </w:r>
       <w:r>
         <w:rPr>
-          <w:i/>
-          <w:iCs/>
+          <w:rFonts w:ascii="Times New Roman" w:eastAsia="Times New Roman" w:hAnsi="Times New Roman" w:cs="Times New Roman"/>
+          <w:i/>
+          <w:iCs/>
+          <w:color w:val="000000"/>
           <w:spacing w:val="0"/>
           <w:w w:val="100"/>
           <w:position w:val="0"/>
@@ -2215,6 +2489,8 @@
       </w:r>
       <w:r>
         <w:rPr>
+          <w:rFonts w:ascii="Times New Roman" w:eastAsia="Times New Roman" w:hAnsi="Times New Roman" w:cs="Times New Roman"/>
+          <w:color w:val="000000"/>
           <w:spacing w:val="0"/>
           <w:w w:val="100"/>
           <w:position w:val="0"/>
@@ -2225,8 +2501,10 @@
       </w:r>
       <w:r>
         <w:rPr>
-          <w:i/>
-          <w:iCs/>
+          <w:rFonts w:ascii="Times New Roman" w:eastAsia="Times New Roman" w:hAnsi="Times New Roman" w:cs="Times New Roman"/>
+          <w:i/>
+          <w:iCs/>
+          <w:color w:val="000000"/>
           <w:spacing w:val="0"/>
           <w:w w:val="100"/>
           <w:position w:val="0"/>
@@ -2237,6 +2515,8 @@
       </w:r>
       <w:r>
         <w:rPr>
+          <w:rFonts w:ascii="Times New Roman" w:eastAsia="Times New Roman" w:hAnsi="Times New Roman" w:cs="Times New Roman"/>
+          <w:color w:val="000000"/>
           <w:spacing w:val="0"/>
           <w:w w:val="100"/>
           <w:position w:val="0"/>
@@ -2247,8 +2527,10 @@
       </w:r>
       <w:r>
         <w:rPr>
-          <w:i/>
-          <w:iCs/>
+          <w:rFonts w:ascii="Times New Roman" w:eastAsia="Times New Roman" w:hAnsi="Times New Roman" w:cs="Times New Roman"/>
+          <w:i/>
+          <w:iCs/>
+          <w:color w:val="000000"/>
           <w:spacing w:val="0"/>
           <w:w w:val="100"/>
           <w:position w:val="0"/>
@@ -2259,6 +2541,8 @@
       </w:r>
       <w:r>
         <w:rPr>
+          <w:rFonts w:ascii="Times New Roman" w:eastAsia="Times New Roman" w:hAnsi="Times New Roman" w:cs="Times New Roman"/>
+          <w:color w:val="000000"/>
           <w:spacing w:val="0"/>
           <w:w w:val="100"/>
           <w:position w:val="0"/>
@@ -2269,8 +2553,10 @@
       </w:r>
       <w:r>
         <w:rPr>
-          <w:i/>
-          <w:iCs/>
+          <w:rFonts w:ascii="Times New Roman" w:eastAsia="Times New Roman" w:hAnsi="Times New Roman" w:cs="Times New Roman"/>
+          <w:i/>
+          <w:iCs/>
+          <w:color w:val="000000"/>
           <w:spacing w:val="0"/>
           <w:w w:val="100"/>
           <w:position w:val="0"/>
@@ -2281,6 +2567,8 @@
       </w:r>
       <w:r>
         <w:rPr>
+          <w:rFonts w:ascii="Times New Roman" w:eastAsia="Times New Roman" w:hAnsi="Times New Roman" w:cs="Times New Roman"/>
+          <w:color w:val="000000"/>
           <w:spacing w:val="0"/>
           <w:w w:val="100"/>
           <w:position w:val="0"/>
@@ -2292,7 +2580,7 @@
     </w:p>
     <w:p>
       <w:pPr>
-        <w:pStyle w:val="Style12"/>
+        <w:pStyle w:val="Style13"/>
         <w:keepNext w:val="0"/>
         <w:keepLines w:val="0"/>
         <w:widowControl w:val="0"/>
@@ -2303,6 +2591,8 @@
       </w:pPr>
       <w:r>
         <w:rPr>
+          <w:rFonts w:ascii="Times New Roman" w:eastAsia="Times New Roman" w:hAnsi="Times New Roman" w:cs="Times New Roman"/>
+          <w:color w:val="000000"/>
           <w:spacing w:val="0"/>
           <w:w w:val="100"/>
           <w:position w:val="0"/>
@@ -2314,7 +2604,7 @@
     </w:p>
     <w:p>
       <w:pPr>
-        <w:pStyle w:val="Style12"/>
+        <w:pStyle w:val="Style13"/>
         <w:keepNext w:val="0"/>
         <w:keepLines w:val="0"/>
         <w:widowControl w:val="0"/>
@@ -2325,6 +2615,8 @@
       </w:pPr>
       <w:r>
         <w:rPr>
+          <w:rFonts w:ascii="Times New Roman" w:eastAsia="Times New Roman" w:hAnsi="Times New Roman" w:cs="Times New Roman"/>
+          <w:color w:val="000000"/>
           <w:spacing w:val="0"/>
           <w:w w:val="100"/>
           <w:position w:val="0"/>
@@ -2337,6 +2629,8 @@
       </w:r>
       <w:r>
         <w:rPr>
+          <w:rFonts w:ascii="Times New Roman" w:eastAsia="Times New Roman" w:hAnsi="Times New Roman" w:cs="Times New Roman"/>
+          <w:color w:val="000000"/>
           <w:spacing w:val="0"/>
           <w:w w:val="100"/>
           <w:position w:val="0"/>
@@ -2347,6 +2641,8 @@
       </w:r>
       <w:r>
         <w:rPr>
+          <w:rFonts w:ascii="Times New Roman" w:eastAsia="Times New Roman" w:hAnsi="Times New Roman" w:cs="Times New Roman"/>
+          <w:color w:val="000000"/>
           <w:spacing w:val="0"/>
           <w:w w:val="100"/>
           <w:position w:val="0"/>
@@ -2358,7 +2654,7 @@
     </w:p>
     <w:p>
       <w:pPr>
-        <w:pStyle w:val="Style12"/>
+        <w:pStyle w:val="Style13"/>
         <w:keepNext w:val="0"/>
         <w:keepLines w:val="0"/>
         <w:widowControl w:val="0"/>
@@ -2374,7 +2670,7 @@
       </w:pPr>
       <w:r>
         <w:rPr>
-          <w:rStyle w:val="CharStyle3"/>
+          <w:rStyle w:val="CharStyle4"/>
           <w:sz w:val="14"/>
           <w:szCs w:val="14"/>
           <w:vertAlign w:val="superscript"/>
@@ -2384,7 +2680,7 @@
       </w:r>
       <w:r>
         <w:rPr>
-          <w:rStyle w:val="CharStyle3"/>
+          <w:rStyle w:val="CharStyle4"/>
           <w:sz w:val="14"/>
           <w:szCs w:val="14"/>
           <w:lang w:val="en-US" w:eastAsia="en-US" w:bidi="en-US"/>
@@ -2393,7 +2689,7 @@
       </w:r>
       <w:r>
         <w:rPr>
-          <w:rStyle w:val="CharStyle3"/>
+          <w:rStyle w:val="CharStyle4"/>
           <w:sz w:val="14"/>
           <w:szCs w:val="14"/>
           <w:lang w:val="de-DE" w:eastAsia="de-DE" w:bidi="de-DE"/>
@@ -2402,7 +2698,7 @@
       </w:r>
       <w:r>
         <w:rPr>
-          <w:rStyle w:val="CharStyle3"/>
+          <w:rStyle w:val="CharStyle4"/>
           <w:sz w:val="14"/>
           <w:szCs w:val="14"/>
           <w:lang w:val="en-US" w:eastAsia="en-US" w:bidi="en-US"/>
@@ -2411,7 +2707,7 @@
       </w:r>
       <w:r>
         <w:rPr>
-          <w:rStyle w:val="CharStyle3"/>
+          <w:rStyle w:val="CharStyle4"/>
           <w:sz w:val="14"/>
           <w:szCs w:val="14"/>
           <w:lang w:val="en-US" w:eastAsia="en-US" w:bidi="en-US"/>
@@ -2420,7 +2716,7 @@
       </w:r>
       <w:r>
         <w:rPr>
-          <w:rStyle w:val="CharStyle3"/>
+          <w:rStyle w:val="CharStyle4"/>
           <w:sz w:val="14"/>
           <w:szCs w:val="14"/>
           <w:lang w:val="en-US" w:eastAsia="en-US" w:bidi="en-US"/>
@@ -2429,7 +2725,7 @@
       </w:r>
       <w:r>
         <w:rPr>
-          <w:rStyle w:val="CharStyle3"/>
+          <w:rStyle w:val="CharStyle4"/>
           <w:i/>
           <w:iCs/>
           <w:sz w:val="15"/>
@@ -2440,7 +2736,7 @@
       </w:r>
       <w:r>
         <w:rPr>
-          <w:rStyle w:val="CharStyle3"/>
+          <w:rStyle w:val="CharStyle4"/>
           <w:i/>
           <w:iCs/>
           <w:sz w:val="15"/>
@@ -2451,7 +2747,7 @@
       </w:r>
       <w:r>
         <w:rPr>
-          <w:rStyle w:val="CharStyle3"/>
+          <w:rStyle w:val="CharStyle4"/>
           <w:i/>
           <w:iCs/>
           <w:sz w:val="15"/>
@@ -2462,7 +2758,7 @@
       </w:r>
       <w:r>
         <w:rPr>
-          <w:rStyle w:val="CharStyle3"/>
+          <w:rStyle w:val="CharStyle4"/>
           <w:sz w:val="14"/>
           <w:szCs w:val="14"/>
           <w:lang w:val="en-US" w:eastAsia="en-US" w:bidi="en-US"/>
@@ -2471,7 +2767,7 @@
       </w:r>
       <w:r>
         <w:rPr>
-          <w:rStyle w:val="CharStyle3"/>
+          <w:rStyle w:val="CharStyle4"/>
           <w:i/>
           <w:iCs/>
           <w:sz w:val="15"/>
@@ -2482,7 +2778,7 @@
       </w:r>
       <w:r>
         <w:rPr>
-          <w:rStyle w:val="CharStyle3"/>
+          <w:rStyle w:val="CharStyle4"/>
           <w:sz w:val="14"/>
           <w:szCs w:val="14"/>
           <w:lang w:val="en-US" w:eastAsia="en-US" w:bidi="en-US"/>
@@ -2491,7 +2787,7 @@
       </w:r>
       <w:r>
         <w:rPr>
-          <w:rStyle w:val="CharStyle3"/>
+          <w:rStyle w:val="CharStyle4"/>
           <w:sz w:val="14"/>
           <w:szCs w:val="14"/>
           <w:lang w:val="de-DE" w:eastAsia="de-DE" w:bidi="de-DE"/>
@@ -2500,7 +2796,7 @@
       </w:r>
       <w:r>
         <w:rPr>
-          <w:rStyle w:val="CharStyle3"/>
+          <w:rStyle w:val="CharStyle4"/>
           <w:sz w:val="14"/>
           <w:szCs w:val="14"/>
           <w:lang w:val="en-US" w:eastAsia="en-US" w:bidi="en-US"/>
@@ -2509,7 +2805,7 @@
       </w:r>
       <w:r>
         <w:rPr>
-          <w:rStyle w:val="CharStyle3"/>
+          <w:rStyle w:val="CharStyle4"/>
           <w:sz w:val="14"/>
           <w:szCs w:val="14"/>
           <w:lang w:val="de-DE" w:eastAsia="de-DE" w:bidi="de-DE"/>
@@ -2518,7 +2814,7 @@
       </w:r>
       <w:r>
         <w:rPr>
-          <w:rStyle w:val="CharStyle3"/>
+          <w:rStyle w:val="CharStyle4"/>
           <w:sz w:val="14"/>
           <w:szCs w:val="14"/>
           <w:lang w:val="en-US" w:eastAsia="en-US" w:bidi="en-US"/>
@@ -2527,7 +2823,7 @@
       </w:r>
       <w:r>
         <w:rPr>
-          <w:rStyle w:val="CharStyle3"/>
+          <w:rStyle w:val="CharStyle4"/>
           <w:sz w:val="14"/>
           <w:szCs w:val="14"/>
           <w:lang w:val="de-DE" w:eastAsia="de-DE" w:bidi="de-DE"/>
@@ -2536,7 +2832,7 @@
       </w:r>
       <w:r>
         <w:rPr>
-          <w:rStyle w:val="CharStyle3"/>
+          <w:rStyle w:val="CharStyle4"/>
           <w:sz w:val="14"/>
           <w:szCs w:val="14"/>
           <w:lang w:val="en-US" w:eastAsia="en-US" w:bidi="en-US"/>
@@ -2545,7 +2841,7 @@
       </w:r>
       <w:r>
         <w:rPr>
-          <w:rStyle w:val="CharStyle3"/>
+          <w:rStyle w:val="CharStyle4"/>
           <w:sz w:val="14"/>
           <w:szCs w:val="14"/>
           <w:lang w:val="de-DE" w:eastAsia="de-DE" w:bidi="de-DE"/>
@@ -2554,7 +2850,7 @@
       </w:r>
       <w:r>
         <w:rPr>
-          <w:rStyle w:val="CharStyle3"/>
+          <w:rStyle w:val="CharStyle4"/>
           <w:sz w:val="14"/>
           <w:szCs w:val="14"/>
           <w:lang w:val="en-US" w:eastAsia="en-US" w:bidi="en-US"/>
@@ -2569,8 +2865,7 @@
         <w:numRestart w:val="continuous"/>
       </w:footnotePr>
       <w:pgSz w:w="12240" w:h="16840"/>
-      <w:pgMar w:top="1857" w:left="1486" w:right="1192" w:bottom="1057" w:header="1429" w:footer="629" w:gutter="0"/>
-      <w:pgNumType w:start="156"/>
+      <w:pgMar w:top="1857" w:left="1486" w:right="1192" w:bottom="1057" w:header="0" w:footer="3" w:gutter="0"/>
       <w:cols w:space="720"/>
       <w:noEndnote/>
       <w:rtlGutter w:val="0"/>
@@ -2605,7 +2900,7 @@
   <w:docDefaults>
     <w:rPrDefault>
       <w:rPr>
-        <w:rFonts w:ascii="Arial Unicode MS" w:eastAsia="Arial Unicode MS" w:hAnsi="Arial Unicode MS" w:cs="Arial Unicode MS"/>
+        <w:rFonts w:ascii="Times New Roman" w:eastAsia="Times New Roman" w:hAnsi="Times New Roman" w:cs="Times New Roman"/>
         <w:sz w:val="24"/>
         <w:szCs w:val="24"/>
         <w:lang w:val="en-US" w:eastAsia="en-US" w:bidi="en-US"/>
@@ -2637,7 +2932,7 @@
       <w:jc w:val="left"/>
     </w:pPr>
     <w:rPr>
-      <w:rFonts w:ascii="Arial Unicode MS" w:eastAsia="Arial Unicode MS" w:hAnsi="Arial Unicode MS" w:cs="Arial Unicode MS"/>
+      <w:rFonts w:ascii="Times New Roman" w:eastAsia="Times New Roman" w:hAnsi="Times New Roman" w:cs="Times New Roman"/>
       <w:color w:val="000000"/>
       <w:spacing w:val="0"/>
       <w:w w:val="100"/>
@@ -2651,7 +2946,7 @@
   <w:style w:type="character" w:default="1" w:styleId="DefaultParagraphFont">
     <w:name w:val="Default Paragraph Font"/>
     <w:rPr>
-      <w:rFonts w:ascii="Arial Unicode MS" w:eastAsia="Arial Unicode MS" w:hAnsi="Arial Unicode MS" w:cs="Arial Unicode MS"/>
+      <w:rFonts w:ascii="Times New Roman" w:eastAsia="Times New Roman" w:hAnsi="Times New Roman" w:cs="Times New Roman"/>
       <w:color w:val="000000"/>
       <w:spacing w:val="0"/>
       <w:w w:val="100"/>
@@ -2662,65 +2957,67 @@
       <w:lang w:val="en-US" w:eastAsia="en-US" w:bidi="en-US"/>
     </w:rPr>
   </w:style>
-  <w:style w:type="character" w:customStyle="1" w:styleId="CharStyle3">
+  <w:style w:type="character" w:styleId="Hyperlink">
+    <w:name w:val="Hyperlink"/>
+    <w:basedOn w:val="DefaultParagraphFont"/>
+    <w:rPr>
+      <w:color w:val="0066CC"/>
+      <w:u w:val="single"/>
+    </w:rPr>
+  </w:style>
+  <w:style w:type="character" w:customStyle="1" w:styleId="CharStyle4">
     <w:name w:val="Body text (5)_"/>
     <w:basedOn w:val="DefaultParagraphFont"/>
-    <w:link w:val="Style2"/>
+    <w:link w:val="Style3"/>
     <w:rPr>
-      <w:rFonts w:ascii="Times New Roman" w:eastAsia="Times New Roman" w:hAnsi="Times New Roman" w:cs="Times New Roman"/>
       <w:b w:val="0"/>
       <w:bCs w:val="0"/>
       <w:i w:val="0"/>
       <w:iCs w:val="0"/>
       <w:smallCaps w:val="0"/>
       <w:strike w:val="0"/>
-      <w:color w:val="554936"/>
       <w:sz w:val="13"/>
       <w:szCs w:val="13"/>
       <w:u w:val="none"/>
       <w:lang w:val="1024"/>
     </w:rPr>
   </w:style>
-  <w:style w:type="character" w:customStyle="1" w:styleId="CharStyle5">
+  <w:style w:type="character" w:customStyle="1" w:styleId="CharStyle6">
     <w:name w:val="Body text_"/>
     <w:basedOn w:val="DefaultParagraphFont"/>
-    <w:link w:val="Style4"/>
+    <w:link w:val="Style5"/>
     <w:rPr>
-      <w:rFonts w:ascii="Times New Roman" w:eastAsia="Times New Roman" w:hAnsi="Times New Roman" w:cs="Times New Roman"/>
       <w:b w:val="0"/>
       <w:bCs w:val="0"/>
       <w:i w:val="0"/>
       <w:iCs w:val="0"/>
       <w:smallCaps w:val="0"/>
       <w:strike w:val="0"/>
-      <w:color w:val="746C54"/>
       <w:sz w:val="18"/>
       <w:szCs w:val="18"/>
       <w:u w:val="none"/>
     </w:rPr>
   </w:style>
-  <w:style w:type="character" w:customStyle="1" w:styleId="CharStyle13">
+  <w:style w:type="character" w:customStyle="1" w:styleId="CharStyle14">
     <w:name w:val="Body text (2)_"/>
     <w:basedOn w:val="DefaultParagraphFont"/>
-    <w:link w:val="Style12"/>
+    <w:link w:val="Style13"/>
     <w:rPr>
-      <w:rFonts w:ascii="Times New Roman" w:eastAsia="Times New Roman" w:hAnsi="Times New Roman" w:cs="Times New Roman"/>
       <w:b w:val="0"/>
       <w:bCs w:val="0"/>
       <w:i w:val="0"/>
       <w:iCs w:val="0"/>
       <w:smallCaps w:val="0"/>
       <w:strike w:val="0"/>
-      <w:color w:val="746C54"/>
       <w:sz w:val="15"/>
       <w:szCs w:val="15"/>
       <w:u w:val="none"/>
     </w:rPr>
   </w:style>
-  <w:style w:type="paragraph" w:customStyle="1" w:styleId="Style2">
+  <w:style w:type="paragraph" w:customStyle="1" w:styleId="Style3">
     <w:name w:val="Body text (5)"/>
     <w:basedOn w:val="Normal"/>
-    <w:link w:val="CharStyle3"/>
+    <w:link w:val="CharStyle4"/>
     <w:pPr>
       <w:widowControl w:val="0"/>
       <w:shd w:val="clear" w:color="auto" w:fill="FFFFFF"/>
@@ -2729,24 +3026,22 @@
       <w:jc w:val="both"/>
     </w:pPr>
     <w:rPr>
-      <w:rFonts w:ascii="Times New Roman" w:eastAsia="Times New Roman" w:hAnsi="Times New Roman" w:cs="Times New Roman"/>
       <w:b w:val="0"/>
       <w:bCs w:val="0"/>
       <w:i w:val="0"/>
       <w:iCs w:val="0"/>
       <w:smallCaps w:val="0"/>
       <w:strike w:val="0"/>
-      <w:color w:val="554936"/>
       <w:sz w:val="13"/>
       <w:szCs w:val="13"/>
       <w:u w:val="none"/>
       <w:lang w:val="1024"/>
     </w:rPr>
   </w:style>
-  <w:style w:type="paragraph" w:styleId="Style4">
+  <w:style w:type="paragraph" w:styleId="Style5">
     <w:name w:val="Body text"/>
     <w:basedOn w:val="Normal"/>
-    <w:link w:val="CharStyle5"/>
+    <w:link w:val="CharStyle6"/>
     <w:qFormat/>
     <w:pPr>
       <w:widowControl w:val="0"/>
@@ -2755,23 +3050,21 @@
       <w:jc w:val="both"/>
     </w:pPr>
     <w:rPr>
-      <w:rFonts w:ascii="Times New Roman" w:eastAsia="Times New Roman" w:hAnsi="Times New Roman" w:cs="Times New Roman"/>
       <w:b w:val="0"/>
       <w:bCs w:val="0"/>
       <w:i w:val="0"/>
       <w:iCs w:val="0"/>
       <w:smallCaps w:val="0"/>
       <w:strike w:val="0"/>
-      <w:color w:val="746C54"/>
       <w:sz w:val="18"/>
       <w:szCs w:val="18"/>
       <w:u w:val="none"/>
     </w:rPr>
   </w:style>
-  <w:style w:type="paragraph" w:customStyle="1" w:styleId="Style12">
+  <w:style w:type="paragraph" w:customStyle="1" w:styleId="Style13">
     <w:name w:val="Body text (2)"/>
     <w:basedOn w:val="Normal"/>
-    <w:link w:val="CharStyle13"/>
+    <w:link w:val="CharStyle14"/>
     <w:pPr>
       <w:widowControl w:val="0"/>
       <w:shd w:val="clear" w:color="auto" w:fill="FFFFFF"/>
@@ -2780,14 +3073,12 @@
       <w:jc w:val="both"/>
     </w:pPr>
     <w:rPr>
-      <w:rFonts w:ascii="Times New Roman" w:eastAsia="Times New Roman" w:hAnsi="Times New Roman" w:cs="Times New Roman"/>
       <w:b w:val="0"/>
       <w:bCs w:val="0"/>
       <w:i w:val="0"/>
       <w:iCs w:val="0"/>
       <w:smallCaps w:val="0"/>
       <w:strike w:val="0"/>
-      <w:color w:val="746C54"/>
       <w:sz w:val="15"/>
       <w:szCs w:val="15"/>
       <w:u w:val="none"/>
